--- a/workshop-documents/2.5 Creating and Using Server.docx
+++ b/workshop-documents/2.5 Creating and Using Server.docx
@@ -531,16 +531,7 @@
           <w:bCs/>
           <w:color w:val="000000"/>
         </w:rPr>
-        <w:t>server-side-scripts</w:t>
-      </w:r>
-      <w:r>
-        <w:rPr>
-          <w:rFonts w:cstheme="minorHAnsi"/>
-          <w:b/>
-          <w:bCs/>
-          <w:color w:val="000000"/>
-        </w:rPr>
-        <w:t xml:space="preserve"> </w:t>
+        <w:t xml:space="preserve">server-side-scripts </w:t>
       </w:r>
       <w:r>
         <w:rPr>
@@ -808,13 +799,82 @@
         <w:rPr>
           <w:color w:val="000000"/>
         </w:rPr>
-        <w:t>Notice there are 4</w:t>
-      </w:r>
-      <w:r>
-        <w:rPr>
-          <w:color w:val="000000"/>
-        </w:rPr>
-        <w:t xml:space="preserve"> method calls, each corresponding to an example server-side script:</w:t>
+        <w:t xml:space="preserve">Notice the </w:t>
+      </w:r>
+      <w:r>
+        <w:rPr>
+          <w:b/>
+          <w:color w:val="000000"/>
+        </w:rPr>
+        <w:t>RunSimpleScript</w:t>
+      </w:r>
+      <w:r>
+        <w:rPr>
+          <w:color w:val="000000"/>
+        </w:rPr>
+        <w:t xml:space="preserve"> </w:t>
+      </w:r>
+      <w:r>
+        <w:rPr>
+          <w:color w:val="000000"/>
+        </w:rPr>
+        <w:t xml:space="preserve">method call on the </w:t>
+      </w:r>
+      <w:r>
+        <w:rPr>
+          <w:rFonts w:ascii="Consolas" w:hAnsi="Consolas" w:cstheme="minorHAnsi"/>
+          <w:b/>
+          <w:color w:val="000000"/>
+        </w:rPr>
+        <w:t>com.microsoft.azure.cosmosdb.sample.</w:t>
+      </w:r>
+      <w:r>
+        <w:rPr>
+          <w:rFonts w:ascii="Consolas" w:hAnsi="Consolas" w:cstheme="minorHAnsi"/>
+          <w:b/>
+          <w:color w:val="000000"/>
+        </w:rPr>
+        <w:t>ScriptManager</w:t>
+      </w:r>
+      <w:r>
+        <w:rPr>
+          <w:rFonts w:ascii="Consolas" w:hAnsi="Consolas" w:cstheme="minorHAnsi"/>
+          <w:b/>
+          <w:color w:val="000000"/>
+        </w:rPr>
+        <w:t>.java</w:t>
+      </w:r>
+      <w:r>
+        <w:rPr>
+          <w:color w:val="000000"/>
+        </w:rPr>
+        <w:t xml:space="preserve"> </w:t>
+      </w:r>
+      <w:r>
+        <w:rPr>
+          <w:color w:val="000000"/>
+        </w:rPr>
+        <w:t>class.</w:t>
+      </w:r>
+    </w:p>
+    <w:p>
+      <w:pPr>
+        <w:pStyle w:val="ListParagraph"/>
+        <w:numPr>
+          <w:ilvl w:val="0"/>
+          <w:numId w:val="6"/>
+        </w:numPr>
+        <w:spacing w:after="120"/>
+        <w:ind w:right="144"/>
+        <w:rPr>
+          <w:color w:val="000000"/>
+        </w:rPr>
+      </w:pPr>
+      <w:r>
+        <w:rPr>
+          <w:color w:val="000000"/>
+        </w:rPr>
+        <w:t>The method is has the steps required to create and execute a stored procedure using a server-side script. These steps include:</w:t>
       </w:r>
     </w:p>
     <w:p>
@@ -834,7 +894,7 @@
         <w:rPr>
           <w:color w:val="000000"/>
         </w:rPr>
-        <w:t>RunSimpleScript</w:t>
+        <w:t>Create a stored procedure from the js script.</w:t>
       </w:r>
     </w:p>
     <w:p>
@@ -854,7 +914,7 @@
         <w:rPr>
           <w:color w:val="000000"/>
         </w:rPr>
-        <w:t>RunBulkImport</w:t>
+        <w:t>Create a sample document to be used in the stored proc logic.</w:t>
       </w:r>
     </w:p>
     <w:p>
@@ -874,27 +934,7 @@
         <w:rPr>
           <w:color w:val="000000"/>
         </w:rPr>
-        <w:t>RunPostTrigger</w:t>
-      </w:r>
-    </w:p>
-    <w:p>
-      <w:pPr>
-        <w:pStyle w:val="ListParagraph"/>
-        <w:numPr>
-          <w:ilvl w:val="1"/>
-          <w:numId w:val="6"/>
-        </w:numPr>
-        <w:spacing w:after="120"/>
-        <w:ind w:right="144"/>
-        <w:rPr>
-          <w:color w:val="000000"/>
-        </w:rPr>
-      </w:pPr>
-      <w:r>
-        <w:rPr>
-          <w:color w:val="000000"/>
-        </w:rPr>
-        <w:t>RunUDF</w:t>
+        <w:t>Run the stored procedure and output the results.</w:t>
       </w:r>
     </w:p>
     <w:p>
@@ -914,7 +954,26 @@
         <w:rPr>
           <w:color w:val="000000"/>
         </w:rPr>
-        <w:t xml:space="preserve">Each of these method calls corresponds to a JavaScript file that contains the content for a server-side script. You can view the .js files by navigating to the </w:t>
+        <w:t xml:space="preserve">The server-side script details are stored in the </w:t>
+      </w:r>
+      <w:r>
+        <w:rPr>
+          <w:b/>
+          <w:color w:val="000000"/>
+        </w:rPr>
+        <w:t>SimpleScript.js</w:t>
+      </w:r>
+      <w:r>
+        <w:rPr>
+          <w:color w:val="000000"/>
+        </w:rPr>
+        <w:t xml:space="preserve"> file. You can view the .js file</w:t>
+      </w:r>
+      <w:r>
+        <w:rPr>
+          <w:color w:val="000000"/>
+        </w:rPr>
+        <w:t xml:space="preserve"> by navigating to the </w:t>
       </w:r>
       <w:r>
         <w:rPr>
@@ -962,140 +1021,1506 @@
         <w:rPr>
           <w:color w:val="000000"/>
         </w:rPr>
-        <w:t>Within the JS folder you will see the following files:</w:t>
+        <w:t xml:space="preserve">Within the </w:t>
+      </w:r>
+      <w:r>
+        <w:rPr>
+          <w:b/>
+          <w:color w:val="000000"/>
+        </w:rPr>
+        <w:t>SimpleScript.js</w:t>
+      </w:r>
+      <w:r>
+        <w:rPr>
+          <w:b/>
+          <w:color w:val="000000"/>
+        </w:rPr>
+        <w:t xml:space="preserve"> </w:t>
+      </w:r>
+      <w:r>
+        <w:rPr>
+          <w:color w:val="000000"/>
+        </w:rPr>
+        <w:t>file, review the comments and best practices</w:t>
+      </w:r>
+      <w:r>
+        <w:rPr>
+          <w:color w:val="000000"/>
+        </w:rPr>
+        <w:t>.</w:t>
+      </w:r>
+    </w:p>
+    <w:p>
+      <w:pPr>
+        <w:spacing w:after="120" w:line="276" w:lineRule="auto"/>
+        <w:ind w:right="144"/>
+        <w:rPr>
+          <w:rFonts w:ascii="Cambria" w:hAnsi="Cambria"/>
+          <w:color w:val="000000"/>
+        </w:rPr>
+      </w:pPr>
+    </w:p>
+    <w:p>
+      <w:pPr>
+        <w:keepNext/>
+        <w:spacing w:after="240" w:line="276" w:lineRule="auto"/>
+        <w:rPr>
+          <w:rFonts w:ascii="Segoe UI" w:hAnsi="Segoe UI" w:cs="Segoe UI"/>
+          <w:b/>
+          <w:bCs/>
+          <w:color w:val="000000"/>
+        </w:rPr>
+      </w:pPr>
+      <w:bookmarkStart w:id="6" w:name="_Toc510522103"/>
+      <w:r>
+        <w:rPr>
+          <w:rFonts w:ascii="Segoe UI" w:hAnsi="Segoe UI" w:cs="Segoe UI"/>
+          <w:b/>
+          <w:bCs/>
+          <w:color w:val="000000"/>
+        </w:rPr>
+        <w:lastRenderedPageBreak/>
+        <w:t xml:space="preserve">Exercise 2: </w:t>
+      </w:r>
+      <w:r>
+        <w:rPr>
+          <w:rFonts w:ascii="Segoe UI" w:hAnsi="Segoe UI" w:cs="Segoe UI"/>
+          <w:b/>
+          <w:bCs/>
+          <w:color w:val="000000"/>
+        </w:rPr>
+        <w:t>Complete</w:t>
+      </w:r>
+      <w:r>
+        <w:rPr>
+          <w:rFonts w:ascii="Segoe UI" w:hAnsi="Segoe UI" w:cs="Segoe UI"/>
+          <w:b/>
+          <w:bCs/>
+          <w:color w:val="000000"/>
+        </w:rPr>
+        <w:t xml:space="preserve"> the Server-Side Scripting Solution</w:t>
+      </w:r>
+      <w:bookmarkEnd w:id="6"/>
+    </w:p>
+    <w:p>
+      <w:pPr>
+        <w:keepNext/>
+        <w:spacing w:after="240" w:line="276" w:lineRule="auto"/>
+        <w:rPr>
+          <w:rFonts w:ascii="Segoe UI" w:hAnsi="Segoe UI" w:cs="Segoe UI"/>
+          <w:b/>
+          <w:bCs/>
+          <w:color w:val="000000"/>
+        </w:rPr>
+      </w:pPr>
+      <w:r>
+        <w:t>This method will create a stored procedure that simply queries all records and returns the first one. The return is pre-fixed with a user-defined string that is passed in as a parameter.</w:t>
+      </w:r>
+      <w:r>
+        <w:t xml:space="preserve"> </w:t>
+      </w:r>
+      <w:r>
+        <w:t>It will then create and upload the document that it will query.</w:t>
+      </w:r>
+      <w:r>
+        <w:t xml:space="preserve"> </w:t>
+      </w:r>
+      <w:r>
+        <w:t>Finally, it will call the stored procedure with the pre-fix “Hello”.</w:t>
+      </w:r>
+    </w:p>
+    <w:p>
+      <w:pPr>
+        <w:keepNext/>
+        <w:spacing w:after="60" w:line="276" w:lineRule="auto"/>
+        <w:ind w:right="144"/>
+        <w:rPr>
+          <w:rFonts w:ascii="Segoe UI" w:hAnsi="Segoe UI" w:cs="Segoe UI"/>
+          <w:b/>
+          <w:bCs/>
+        </w:rPr>
+      </w:pPr>
+      <w:r>
+        <w:rPr>
+          <w:rFonts w:ascii="Segoe UI" w:hAnsi="Segoe UI" w:cs="Segoe UI"/>
+          <w:b/>
+          <w:bCs/>
+        </w:rPr>
+        <w:t xml:space="preserve">Tasks </w:t>
+      </w:r>
+    </w:p>
+    <w:p>
+      <w:pPr>
+        <w:pStyle w:val="ListParagraph"/>
+        <w:keepNext/>
+        <w:spacing w:after="60"/>
+        <w:ind w:right="144"/>
+        <w:rPr>
+          <w:rFonts w:ascii="Segoe UI" w:hAnsi="Segoe UI" w:cs="Segoe UI"/>
+          <w:b/>
+          <w:bCs/>
+        </w:rPr>
+      </w:pPr>
+      <w:r>
+        <w:rPr>
+          <w:b/>
+          <w:color w:val="000000"/>
+        </w:rPr>
+        <w:t>Create a stor</w:t>
+      </w:r>
+      <w:r>
+        <w:rPr>
+          <w:b/>
+          <w:color w:val="000000"/>
+        </w:rPr>
+        <w:t>ed procedure from the js script</w:t>
       </w:r>
     </w:p>
     <w:p>
       <w:pPr>
         <w:pStyle w:val="ListParagraph"/>
         <w:numPr>
-          <w:ilvl w:val="1"/>
-          <w:numId w:val="6"/>
+          <w:ilvl w:val="0"/>
+          <w:numId w:val="8"/>
         </w:numPr>
         <w:spacing w:after="120"/>
         <w:ind w:right="144"/>
-        <w:rPr>
-          <w:color w:val="000000"/>
-        </w:rPr>
-      </w:pPr>
-      <w:r>
-        <w:rPr>
-          <w:color w:val="000000"/>
-        </w:rPr>
-        <w:t>SimpleScript.js</w:t>
-      </w:r>
+      </w:pPr>
+      <w:r>
+        <w:t>Access the SimpleScripts.js file by using a class loader and passing the relative path:</w:t>
+      </w:r>
+    </w:p>
+    <w:p>
+      <w:pPr>
+        <w:shd w:val="clear" w:color="auto" w:fill="1E1E1E"/>
+        <w:spacing w:after="0" w:line="285" w:lineRule="atLeast"/>
+        <w:rPr>
+          <w:rFonts w:ascii="Consolas" w:eastAsia="Times New Roman" w:hAnsi="Consolas" w:cs="Times New Roman"/>
+          <w:color w:val="4EC9B0"/>
+          <w:sz w:val="21"/>
+          <w:szCs w:val="21"/>
+        </w:rPr>
+      </w:pPr>
+    </w:p>
+    <w:p>
+      <w:pPr>
+        <w:shd w:val="clear" w:color="auto" w:fill="1E1E1E"/>
+        <w:spacing w:after="0" w:line="285" w:lineRule="atLeast"/>
+        <w:rPr>
+          <w:rFonts w:ascii="Consolas" w:eastAsia="Times New Roman" w:hAnsi="Consolas" w:cs="Times New Roman"/>
+          <w:color w:val="D4D4D4"/>
+          <w:sz w:val="21"/>
+          <w:szCs w:val="21"/>
+        </w:rPr>
+      </w:pPr>
+      <w:r>
+        <w:rPr>
+          <w:rFonts w:ascii="Consolas" w:eastAsia="Times New Roman" w:hAnsi="Consolas" w:cs="Times New Roman"/>
+          <w:color w:val="4EC9B0"/>
+          <w:sz w:val="21"/>
+          <w:szCs w:val="21"/>
+        </w:rPr>
+        <w:t xml:space="preserve">  </w:t>
+      </w:r>
+      <w:r>
+        <w:rPr>
+          <w:rFonts w:ascii="Consolas" w:eastAsia="Times New Roman" w:hAnsi="Consolas" w:cs="Times New Roman"/>
+          <w:color w:val="4EC9B0"/>
+          <w:sz w:val="21"/>
+          <w:szCs w:val="21"/>
+        </w:rPr>
+        <w:t>ClassLoader</w:t>
+      </w:r>
+      <w:r>
+        <w:rPr>
+          <w:rFonts w:ascii="Consolas" w:eastAsia="Times New Roman" w:hAnsi="Consolas" w:cs="Times New Roman"/>
+          <w:color w:val="D4D4D4"/>
+          <w:sz w:val="21"/>
+          <w:szCs w:val="21"/>
+        </w:rPr>
+        <w:t xml:space="preserve"> </w:t>
+      </w:r>
+      <w:r>
+        <w:rPr>
+          <w:rFonts w:ascii="Consolas" w:eastAsia="Times New Roman" w:hAnsi="Consolas" w:cs="Times New Roman"/>
+          <w:color w:val="9CDCFE"/>
+          <w:sz w:val="21"/>
+          <w:szCs w:val="21"/>
+        </w:rPr>
+        <w:t>classLoader</w:t>
+      </w:r>
+      <w:r>
+        <w:rPr>
+          <w:rFonts w:ascii="Consolas" w:eastAsia="Times New Roman" w:hAnsi="Consolas" w:cs="Times New Roman"/>
+          <w:color w:val="D4D4D4"/>
+          <w:sz w:val="21"/>
+          <w:szCs w:val="21"/>
+        </w:rPr>
+        <w:t xml:space="preserve"> = </w:t>
+      </w:r>
+      <w:r>
+        <w:rPr>
+          <w:rFonts w:ascii="Consolas" w:eastAsia="Times New Roman" w:hAnsi="Consolas" w:cs="Times New Roman"/>
+          <w:color w:val="DCDCAA"/>
+          <w:sz w:val="21"/>
+          <w:szCs w:val="21"/>
+        </w:rPr>
+        <w:t>getClass</w:t>
+      </w:r>
+      <w:r>
+        <w:rPr>
+          <w:rFonts w:ascii="Consolas" w:eastAsia="Times New Roman" w:hAnsi="Consolas" w:cs="Times New Roman"/>
+          <w:color w:val="D4D4D4"/>
+          <w:sz w:val="21"/>
+          <w:szCs w:val="21"/>
+        </w:rPr>
+        <w:t>().</w:t>
+      </w:r>
+      <w:r>
+        <w:rPr>
+          <w:rFonts w:ascii="Consolas" w:eastAsia="Times New Roman" w:hAnsi="Consolas" w:cs="Times New Roman"/>
+          <w:color w:val="DCDCAA"/>
+          <w:sz w:val="21"/>
+          <w:szCs w:val="21"/>
+        </w:rPr>
+        <w:t>getClassLoader</w:t>
+      </w:r>
+      <w:r>
+        <w:rPr>
+          <w:rFonts w:ascii="Consolas" w:eastAsia="Times New Roman" w:hAnsi="Consolas" w:cs="Times New Roman"/>
+          <w:color w:val="D4D4D4"/>
+          <w:sz w:val="21"/>
+          <w:szCs w:val="21"/>
+        </w:rPr>
+        <w:t xml:space="preserve">();        </w:t>
+      </w:r>
+    </w:p>
+    <w:p>
+      <w:pPr>
+        <w:shd w:val="clear" w:color="auto" w:fill="1E1E1E"/>
+        <w:spacing w:after="0" w:line="285" w:lineRule="atLeast"/>
+        <w:rPr>
+          <w:rFonts w:ascii="Consolas" w:eastAsia="Times New Roman" w:hAnsi="Consolas" w:cs="Times New Roman"/>
+          <w:color w:val="D4D4D4"/>
+          <w:sz w:val="21"/>
+          <w:szCs w:val="21"/>
+        </w:rPr>
+      </w:pPr>
+      <w:r>
+        <w:rPr>
+          <w:rFonts w:ascii="Consolas" w:eastAsia="Times New Roman" w:hAnsi="Consolas" w:cs="Times New Roman"/>
+          <w:color w:val="4EC9B0"/>
+          <w:sz w:val="21"/>
+          <w:szCs w:val="21"/>
+        </w:rPr>
+        <w:t xml:space="preserve">  </w:t>
+      </w:r>
+      <w:r>
+        <w:rPr>
+          <w:rFonts w:ascii="Consolas" w:eastAsia="Times New Roman" w:hAnsi="Consolas" w:cs="Times New Roman"/>
+          <w:color w:val="4EC9B0"/>
+          <w:sz w:val="21"/>
+          <w:szCs w:val="21"/>
+        </w:rPr>
+        <w:t>File</w:t>
+      </w:r>
+      <w:r>
+        <w:rPr>
+          <w:rFonts w:ascii="Consolas" w:eastAsia="Times New Roman" w:hAnsi="Consolas" w:cs="Times New Roman"/>
+          <w:color w:val="D4D4D4"/>
+          <w:sz w:val="21"/>
+          <w:szCs w:val="21"/>
+        </w:rPr>
+        <w:t xml:space="preserve"> </w:t>
+      </w:r>
+      <w:r>
+        <w:rPr>
+          <w:rFonts w:ascii="Consolas" w:eastAsia="Times New Roman" w:hAnsi="Consolas" w:cs="Times New Roman"/>
+          <w:color w:val="9CDCFE"/>
+          <w:sz w:val="21"/>
+          <w:szCs w:val="21"/>
+        </w:rPr>
+        <w:t>file</w:t>
+      </w:r>
+      <w:r>
+        <w:rPr>
+          <w:rFonts w:ascii="Consolas" w:eastAsia="Times New Roman" w:hAnsi="Consolas" w:cs="Times New Roman"/>
+          <w:color w:val="D4D4D4"/>
+          <w:sz w:val="21"/>
+          <w:szCs w:val="21"/>
+        </w:rPr>
+        <w:t xml:space="preserve"> = </w:t>
+      </w:r>
+      <w:r>
+        <w:rPr>
+          <w:rFonts w:ascii="Consolas" w:eastAsia="Times New Roman" w:hAnsi="Consolas" w:cs="Times New Roman"/>
+          <w:color w:val="C586C0"/>
+          <w:sz w:val="21"/>
+          <w:szCs w:val="21"/>
+        </w:rPr>
+        <w:t>new</w:t>
+      </w:r>
+      <w:r>
+        <w:rPr>
+          <w:rFonts w:ascii="Consolas" w:eastAsia="Times New Roman" w:hAnsi="Consolas" w:cs="Times New Roman"/>
+          <w:color w:val="D4D4D4"/>
+          <w:sz w:val="21"/>
+          <w:szCs w:val="21"/>
+        </w:rPr>
+        <w:t xml:space="preserve"> </w:t>
+      </w:r>
+      <w:r>
+        <w:rPr>
+          <w:rFonts w:ascii="Consolas" w:eastAsia="Times New Roman" w:hAnsi="Consolas" w:cs="Times New Roman"/>
+          <w:color w:val="DCDCAA"/>
+          <w:sz w:val="21"/>
+          <w:szCs w:val="21"/>
+        </w:rPr>
+        <w:t>File</w:t>
+      </w:r>
+      <w:r>
+        <w:rPr>
+          <w:rFonts w:ascii="Consolas" w:eastAsia="Times New Roman" w:hAnsi="Consolas" w:cs="Times New Roman"/>
+          <w:color w:val="D4D4D4"/>
+          <w:sz w:val="21"/>
+          <w:szCs w:val="21"/>
+        </w:rPr>
+        <w:t>(</w:t>
+      </w:r>
+      <w:r>
+        <w:rPr>
+          <w:rFonts w:ascii="Consolas" w:eastAsia="Times New Roman" w:hAnsi="Consolas" w:cs="Times New Roman"/>
+          <w:color w:val="9CDCFE"/>
+          <w:sz w:val="21"/>
+          <w:szCs w:val="21"/>
+        </w:rPr>
+        <w:t>classLoader</w:t>
+      </w:r>
+      <w:r>
+        <w:rPr>
+          <w:rFonts w:ascii="Consolas" w:eastAsia="Times New Roman" w:hAnsi="Consolas" w:cs="Times New Roman"/>
+          <w:color w:val="D4D4D4"/>
+          <w:sz w:val="21"/>
+          <w:szCs w:val="21"/>
+        </w:rPr>
+        <w:t>.</w:t>
+      </w:r>
+      <w:r>
+        <w:rPr>
+          <w:rFonts w:ascii="Consolas" w:eastAsia="Times New Roman" w:hAnsi="Consolas" w:cs="Times New Roman"/>
+          <w:color w:val="DCDCAA"/>
+          <w:sz w:val="21"/>
+          <w:szCs w:val="21"/>
+        </w:rPr>
+        <w:t>getResource</w:t>
+      </w:r>
+      <w:r>
+        <w:rPr>
+          <w:rFonts w:ascii="Consolas" w:eastAsia="Times New Roman" w:hAnsi="Consolas" w:cs="Times New Roman"/>
+          <w:color w:val="D4D4D4"/>
+          <w:sz w:val="21"/>
+          <w:szCs w:val="21"/>
+        </w:rPr>
+        <w:t>(</w:t>
+      </w:r>
+      <w:r>
+        <w:rPr>
+          <w:rFonts w:ascii="Consolas" w:eastAsia="Times New Roman" w:hAnsi="Consolas" w:cs="Times New Roman"/>
+          <w:color w:val="CE9178"/>
+          <w:sz w:val="21"/>
+          <w:szCs w:val="21"/>
+        </w:rPr>
+        <w:t>"JS/SimpleScript.js"</w:t>
+      </w:r>
+      <w:r>
+        <w:rPr>
+          <w:rFonts w:ascii="Consolas" w:eastAsia="Times New Roman" w:hAnsi="Consolas" w:cs="Times New Roman"/>
+          <w:color w:val="D4D4D4"/>
+          <w:sz w:val="21"/>
+          <w:szCs w:val="21"/>
+        </w:rPr>
+        <w:t>).</w:t>
+      </w:r>
+      <w:r>
+        <w:rPr>
+          <w:rFonts w:ascii="Consolas" w:eastAsia="Times New Roman" w:hAnsi="Consolas" w:cs="Times New Roman"/>
+          <w:color w:val="DCDCAA"/>
+          <w:sz w:val="21"/>
+          <w:szCs w:val="21"/>
+        </w:rPr>
+        <w:t>getFile</w:t>
+      </w:r>
+      <w:r>
+        <w:rPr>
+          <w:rFonts w:ascii="Consolas" w:eastAsia="Times New Roman" w:hAnsi="Consolas" w:cs="Times New Roman"/>
+          <w:color w:val="D4D4D4"/>
+          <w:sz w:val="21"/>
+          <w:szCs w:val="21"/>
+        </w:rPr>
+        <w:t>());</w:t>
+      </w:r>
+    </w:p>
+    <w:p>
+      <w:pPr>
+        <w:shd w:val="clear" w:color="auto" w:fill="1E1E1E"/>
+        <w:spacing w:after="0" w:line="285" w:lineRule="atLeast"/>
+        <w:rPr>
+          <w:rFonts w:ascii="Consolas" w:eastAsia="Times New Roman" w:hAnsi="Consolas" w:cs="Times New Roman"/>
+          <w:color w:val="D4D4D4"/>
+          <w:sz w:val="21"/>
+          <w:szCs w:val="21"/>
+        </w:rPr>
+      </w:pPr>
+    </w:p>
+    <w:p>
+      <w:pPr>
+        <w:pStyle w:val="ListParagraph"/>
+        <w:spacing w:after="120"/>
+        <w:ind w:left="1725" w:right="144"/>
+      </w:pPr>
     </w:p>
     <w:p>
       <w:pPr>
         <w:pStyle w:val="ListParagraph"/>
         <w:numPr>
-          <w:ilvl w:val="1"/>
-          <w:numId w:val="6"/>
+          <w:ilvl w:val="0"/>
+          <w:numId w:val="8"/>
         </w:numPr>
         <w:spacing w:after="120"/>
         <w:ind w:right="144"/>
-        <w:rPr>
-          <w:color w:val="000000"/>
-        </w:rPr>
-      </w:pPr>
-      <w:r>
-        <w:rPr>
-          <w:color w:val="000000"/>
-        </w:rPr>
-        <w:t>BulkImport.js</w:t>
-      </w:r>
+      </w:pPr>
+      <w:r>
+        <w:t>Next, create variables for the scripts Id and contents. It is import to encode with UTF 8 in order to avoid invalid characters in the generated script:</w:t>
+      </w:r>
+    </w:p>
+    <w:p>
+      <w:pPr>
+        <w:shd w:val="clear" w:color="auto" w:fill="1E1E1E"/>
+        <w:spacing w:after="0" w:line="285" w:lineRule="atLeast"/>
+        <w:rPr>
+          <w:rFonts w:ascii="Consolas" w:eastAsia="Times New Roman" w:hAnsi="Consolas" w:cs="Times New Roman"/>
+          <w:color w:val="4EC9B0"/>
+          <w:sz w:val="21"/>
+          <w:szCs w:val="21"/>
+        </w:rPr>
+      </w:pPr>
+    </w:p>
+    <w:p>
+      <w:pPr>
+        <w:shd w:val="clear" w:color="auto" w:fill="1E1E1E"/>
+        <w:spacing w:after="0" w:line="285" w:lineRule="atLeast"/>
+        <w:rPr>
+          <w:rFonts w:ascii="Consolas" w:eastAsia="Times New Roman" w:hAnsi="Consolas" w:cs="Times New Roman"/>
+          <w:color w:val="D4D4D4"/>
+          <w:sz w:val="21"/>
+          <w:szCs w:val="21"/>
+        </w:rPr>
+      </w:pPr>
+      <w:r>
+        <w:rPr>
+          <w:rFonts w:ascii="Consolas" w:eastAsia="Times New Roman" w:hAnsi="Consolas" w:cs="Times New Roman"/>
+          <w:color w:val="4EC9B0"/>
+          <w:sz w:val="21"/>
+          <w:szCs w:val="21"/>
+        </w:rPr>
+        <w:t xml:space="preserve">  </w:t>
+      </w:r>
+      <w:r>
+        <w:rPr>
+          <w:rFonts w:ascii="Consolas" w:eastAsia="Times New Roman" w:hAnsi="Consolas" w:cs="Times New Roman"/>
+          <w:color w:val="4EC9B0"/>
+          <w:sz w:val="21"/>
+          <w:szCs w:val="21"/>
+        </w:rPr>
+        <w:t>String</w:t>
+      </w:r>
+      <w:r>
+        <w:rPr>
+          <w:rFonts w:ascii="Consolas" w:eastAsia="Times New Roman" w:hAnsi="Consolas" w:cs="Times New Roman"/>
+          <w:color w:val="D4D4D4"/>
+          <w:sz w:val="21"/>
+          <w:szCs w:val="21"/>
+        </w:rPr>
+        <w:t xml:space="preserve"> </w:t>
+      </w:r>
+      <w:r>
+        <w:rPr>
+          <w:rFonts w:ascii="Consolas" w:eastAsia="Times New Roman" w:hAnsi="Consolas" w:cs="Times New Roman"/>
+          <w:color w:val="9CDCFE"/>
+          <w:sz w:val="21"/>
+          <w:szCs w:val="21"/>
+        </w:rPr>
+        <w:t>scriptBody</w:t>
+      </w:r>
+      <w:r>
+        <w:rPr>
+          <w:rFonts w:ascii="Consolas" w:eastAsia="Times New Roman" w:hAnsi="Consolas" w:cs="Times New Roman"/>
+          <w:color w:val="D4D4D4"/>
+          <w:sz w:val="21"/>
+          <w:szCs w:val="21"/>
+        </w:rPr>
+        <w:t xml:space="preserve"> = </w:t>
+      </w:r>
+      <w:r>
+        <w:rPr>
+          <w:rFonts w:ascii="Consolas" w:eastAsia="Times New Roman" w:hAnsi="Consolas" w:cs="Times New Roman"/>
+          <w:color w:val="C586C0"/>
+          <w:sz w:val="21"/>
+          <w:szCs w:val="21"/>
+        </w:rPr>
+        <w:t>new</w:t>
+      </w:r>
+      <w:r>
+        <w:rPr>
+          <w:rFonts w:ascii="Consolas" w:eastAsia="Times New Roman" w:hAnsi="Consolas" w:cs="Times New Roman"/>
+          <w:color w:val="D4D4D4"/>
+          <w:sz w:val="21"/>
+          <w:szCs w:val="21"/>
+        </w:rPr>
+        <w:t xml:space="preserve"> </w:t>
+      </w:r>
+      <w:r>
+        <w:rPr>
+          <w:rFonts w:ascii="Consolas" w:eastAsia="Times New Roman" w:hAnsi="Consolas" w:cs="Times New Roman"/>
+          <w:color w:val="DCDCAA"/>
+          <w:sz w:val="21"/>
+          <w:szCs w:val="21"/>
+        </w:rPr>
+        <w:t>String</w:t>
+      </w:r>
+      <w:r>
+        <w:rPr>
+          <w:rFonts w:ascii="Consolas" w:eastAsia="Times New Roman" w:hAnsi="Consolas" w:cs="Times New Roman"/>
+          <w:color w:val="D4D4D4"/>
+          <w:sz w:val="21"/>
+          <w:szCs w:val="21"/>
+        </w:rPr>
+        <w:t>(</w:t>
+      </w:r>
+      <w:r>
+        <w:rPr>
+          <w:rFonts w:ascii="Consolas" w:eastAsia="Times New Roman" w:hAnsi="Consolas" w:cs="Times New Roman"/>
+          <w:color w:val="9CDCFE"/>
+          <w:sz w:val="21"/>
+          <w:szCs w:val="21"/>
+        </w:rPr>
+        <w:t>Files</w:t>
+      </w:r>
+      <w:r>
+        <w:rPr>
+          <w:rFonts w:ascii="Consolas" w:eastAsia="Times New Roman" w:hAnsi="Consolas" w:cs="Times New Roman"/>
+          <w:color w:val="D4D4D4"/>
+          <w:sz w:val="21"/>
+          <w:szCs w:val="21"/>
+        </w:rPr>
+        <w:t>.</w:t>
+      </w:r>
+      <w:r>
+        <w:rPr>
+          <w:rFonts w:ascii="Consolas" w:eastAsia="Times New Roman" w:hAnsi="Consolas" w:cs="Times New Roman"/>
+          <w:color w:val="DCDCAA"/>
+          <w:sz w:val="21"/>
+          <w:szCs w:val="21"/>
+        </w:rPr>
+        <w:t>readAllBytes</w:t>
+      </w:r>
+      <w:r>
+        <w:rPr>
+          <w:rFonts w:ascii="Consolas" w:eastAsia="Times New Roman" w:hAnsi="Consolas" w:cs="Times New Roman"/>
+          <w:color w:val="D4D4D4"/>
+          <w:sz w:val="21"/>
+          <w:szCs w:val="21"/>
+        </w:rPr>
+        <w:t>(</w:t>
+      </w:r>
+      <w:r>
+        <w:rPr>
+          <w:rFonts w:ascii="Consolas" w:eastAsia="Times New Roman" w:hAnsi="Consolas" w:cs="Times New Roman"/>
+          <w:color w:val="9CDCFE"/>
+          <w:sz w:val="21"/>
+          <w:szCs w:val="21"/>
+        </w:rPr>
+        <w:t>Paths</w:t>
+      </w:r>
+      <w:r>
+        <w:rPr>
+          <w:rFonts w:ascii="Consolas" w:eastAsia="Times New Roman" w:hAnsi="Consolas" w:cs="Times New Roman"/>
+          <w:color w:val="D4D4D4"/>
+          <w:sz w:val="21"/>
+          <w:szCs w:val="21"/>
+        </w:rPr>
+        <w:t>.</w:t>
+      </w:r>
+      <w:r>
+        <w:rPr>
+          <w:rFonts w:ascii="Consolas" w:eastAsia="Times New Roman" w:hAnsi="Consolas" w:cs="Times New Roman"/>
+          <w:color w:val="DCDCAA"/>
+          <w:sz w:val="21"/>
+          <w:szCs w:val="21"/>
+        </w:rPr>
+        <w:t>get</w:t>
+      </w:r>
+      <w:r>
+        <w:rPr>
+          <w:rFonts w:ascii="Consolas" w:eastAsia="Times New Roman" w:hAnsi="Consolas" w:cs="Times New Roman"/>
+          <w:color w:val="D4D4D4"/>
+          <w:sz w:val="21"/>
+          <w:szCs w:val="21"/>
+        </w:rPr>
+        <w:t>(</w:t>
+      </w:r>
+      <w:r>
+        <w:rPr>
+          <w:rFonts w:ascii="Consolas" w:eastAsia="Times New Roman" w:hAnsi="Consolas" w:cs="Times New Roman"/>
+          <w:color w:val="9CDCFE"/>
+          <w:sz w:val="21"/>
+          <w:szCs w:val="21"/>
+        </w:rPr>
+        <w:t>file</w:t>
+      </w:r>
+      <w:r>
+        <w:rPr>
+          <w:rFonts w:ascii="Consolas" w:eastAsia="Times New Roman" w:hAnsi="Consolas" w:cs="Times New Roman"/>
+          <w:color w:val="D4D4D4"/>
+          <w:sz w:val="21"/>
+          <w:szCs w:val="21"/>
+        </w:rPr>
+        <w:t>.</w:t>
+      </w:r>
+      <w:r>
+        <w:rPr>
+          <w:rFonts w:ascii="Consolas" w:eastAsia="Times New Roman" w:hAnsi="Consolas" w:cs="Times New Roman"/>
+          <w:color w:val="DCDCAA"/>
+          <w:sz w:val="21"/>
+          <w:szCs w:val="21"/>
+        </w:rPr>
+        <w:t>getPath</w:t>
+      </w:r>
+      <w:r>
+        <w:rPr>
+          <w:rFonts w:ascii="Consolas" w:eastAsia="Times New Roman" w:hAnsi="Consolas" w:cs="Times New Roman"/>
+          <w:color w:val="D4D4D4"/>
+          <w:sz w:val="21"/>
+          <w:szCs w:val="21"/>
+        </w:rPr>
+        <w:t xml:space="preserve">())), </w:t>
+      </w:r>
+      <w:r>
+        <w:rPr>
+          <w:rFonts w:ascii="Consolas" w:eastAsia="Times New Roman" w:hAnsi="Consolas" w:cs="Times New Roman"/>
+          <w:color w:val="D4D4D4"/>
+          <w:sz w:val="21"/>
+          <w:szCs w:val="21"/>
+        </w:rPr>
+        <w:t xml:space="preserve">     </w:t>
+      </w:r>
+      <w:r>
+        <w:rPr>
+          <w:rFonts w:ascii="Consolas" w:eastAsia="Times New Roman" w:hAnsi="Consolas" w:cs="Times New Roman"/>
+          <w:color w:val="9CDCFE"/>
+          <w:sz w:val="21"/>
+          <w:szCs w:val="21"/>
+        </w:rPr>
+        <w:t>StandardCharsets</w:t>
+      </w:r>
+      <w:r>
+        <w:rPr>
+          <w:rFonts w:ascii="Consolas" w:eastAsia="Times New Roman" w:hAnsi="Consolas" w:cs="Times New Roman"/>
+          <w:color w:val="D4D4D4"/>
+          <w:sz w:val="21"/>
+          <w:szCs w:val="21"/>
+        </w:rPr>
+        <w:t>.</w:t>
+      </w:r>
+      <w:r>
+        <w:rPr>
+          <w:rFonts w:ascii="Consolas" w:eastAsia="Times New Roman" w:hAnsi="Consolas" w:cs="Times New Roman"/>
+          <w:color w:val="9CDCFE"/>
+          <w:sz w:val="21"/>
+          <w:szCs w:val="21"/>
+        </w:rPr>
+        <w:t>UTF_8</w:t>
+      </w:r>
+      <w:r>
+        <w:rPr>
+          <w:rFonts w:ascii="Consolas" w:eastAsia="Times New Roman" w:hAnsi="Consolas" w:cs="Times New Roman"/>
+          <w:color w:val="D4D4D4"/>
+          <w:sz w:val="21"/>
+          <w:szCs w:val="21"/>
+        </w:rPr>
+        <w:t>);</w:t>
+      </w:r>
+    </w:p>
+    <w:p>
+      <w:pPr>
+        <w:shd w:val="clear" w:color="auto" w:fill="1E1E1E"/>
+        <w:spacing w:after="0" w:line="285" w:lineRule="atLeast"/>
+        <w:rPr>
+          <w:rFonts w:ascii="Consolas" w:eastAsia="Times New Roman" w:hAnsi="Consolas" w:cs="Times New Roman"/>
+          <w:color w:val="D4D4D4"/>
+          <w:sz w:val="21"/>
+          <w:szCs w:val="21"/>
+        </w:rPr>
+      </w:pPr>
+      <w:r>
+        <w:rPr>
+          <w:rFonts w:ascii="Consolas" w:eastAsia="Times New Roman" w:hAnsi="Consolas" w:cs="Times New Roman"/>
+          <w:color w:val="4EC9B0"/>
+          <w:sz w:val="21"/>
+          <w:szCs w:val="21"/>
+        </w:rPr>
+        <w:t xml:space="preserve">  </w:t>
+      </w:r>
+      <w:r>
+        <w:rPr>
+          <w:rFonts w:ascii="Consolas" w:eastAsia="Times New Roman" w:hAnsi="Consolas" w:cs="Times New Roman"/>
+          <w:color w:val="4EC9B0"/>
+          <w:sz w:val="21"/>
+          <w:szCs w:val="21"/>
+        </w:rPr>
+        <w:t>String</w:t>
+      </w:r>
+      <w:r>
+        <w:rPr>
+          <w:rFonts w:ascii="Consolas" w:eastAsia="Times New Roman" w:hAnsi="Consolas" w:cs="Times New Roman"/>
+          <w:color w:val="D4D4D4"/>
+          <w:sz w:val="21"/>
+          <w:szCs w:val="21"/>
+        </w:rPr>
+        <w:t xml:space="preserve"> </w:t>
+      </w:r>
+      <w:r>
+        <w:rPr>
+          <w:rFonts w:ascii="Consolas" w:eastAsia="Times New Roman" w:hAnsi="Consolas" w:cs="Times New Roman"/>
+          <w:color w:val="9CDCFE"/>
+          <w:sz w:val="21"/>
+          <w:szCs w:val="21"/>
+        </w:rPr>
+        <w:t>scriptId</w:t>
+      </w:r>
+      <w:r>
+        <w:rPr>
+          <w:rFonts w:ascii="Consolas" w:eastAsia="Times New Roman" w:hAnsi="Consolas" w:cs="Times New Roman"/>
+          <w:color w:val="D4D4D4"/>
+          <w:sz w:val="21"/>
+          <w:szCs w:val="21"/>
+        </w:rPr>
+        <w:t xml:space="preserve"> = </w:t>
+      </w:r>
+      <w:r>
+        <w:rPr>
+          <w:rFonts w:ascii="Consolas" w:eastAsia="Times New Roman" w:hAnsi="Consolas" w:cs="Times New Roman"/>
+          <w:color w:val="9CDCFE"/>
+          <w:sz w:val="21"/>
+          <w:szCs w:val="21"/>
+        </w:rPr>
+        <w:t>file</w:t>
+      </w:r>
+      <w:r>
+        <w:rPr>
+          <w:rFonts w:ascii="Consolas" w:eastAsia="Times New Roman" w:hAnsi="Consolas" w:cs="Times New Roman"/>
+          <w:color w:val="D4D4D4"/>
+          <w:sz w:val="21"/>
+          <w:szCs w:val="21"/>
+        </w:rPr>
+        <w:t>.</w:t>
+      </w:r>
+      <w:r>
+        <w:rPr>
+          <w:rFonts w:ascii="Consolas" w:eastAsia="Times New Roman" w:hAnsi="Consolas" w:cs="Times New Roman"/>
+          <w:color w:val="DCDCAA"/>
+          <w:sz w:val="21"/>
+          <w:szCs w:val="21"/>
+        </w:rPr>
+        <w:t>getName</w:t>
+      </w:r>
+      <w:r>
+        <w:rPr>
+          <w:rFonts w:ascii="Consolas" w:eastAsia="Times New Roman" w:hAnsi="Consolas" w:cs="Times New Roman"/>
+          <w:color w:val="D4D4D4"/>
+          <w:sz w:val="21"/>
+          <w:szCs w:val="21"/>
+        </w:rPr>
+        <w:t>();</w:t>
+      </w:r>
+    </w:p>
+    <w:p>
+      <w:pPr>
+        <w:shd w:val="clear" w:color="auto" w:fill="1E1E1E"/>
+        <w:spacing w:after="0" w:line="285" w:lineRule="atLeast"/>
+        <w:rPr>
+          <w:rFonts w:ascii="Consolas" w:eastAsia="Times New Roman" w:hAnsi="Consolas" w:cs="Times New Roman"/>
+          <w:color w:val="D4D4D4"/>
+          <w:sz w:val="21"/>
+          <w:szCs w:val="21"/>
+        </w:rPr>
+      </w:pPr>
+    </w:p>
+    <w:p>
+      <w:pPr>
+        <w:spacing w:after="120"/>
+        <w:ind w:right="144"/>
+      </w:pPr>
     </w:p>
     <w:p>
       <w:pPr>
         <w:pStyle w:val="ListParagraph"/>
         <w:numPr>
-          <w:ilvl w:val="1"/>
-          <w:numId w:val="6"/>
+          <w:ilvl w:val="0"/>
+          <w:numId w:val="8"/>
         </w:numPr>
         <w:spacing w:after="120"/>
         <w:ind w:right="144"/>
-        <w:rPr>
-          <w:color w:val="000000"/>
-        </w:rPr>
-      </w:pPr>
-      <w:r>
-        <w:rPr>
-          <w:color w:val="000000"/>
-        </w:rPr>
-        <w:t>UpdateMetadata.js</w:t>
-      </w:r>
+      </w:pPr>
+      <w:r>
+        <w:t>Now create the stored procedure object, passing in the scriptId and scriptBody.:</w:t>
+      </w:r>
+    </w:p>
+    <w:p>
+      <w:pPr>
+        <w:shd w:val="clear" w:color="auto" w:fill="1E1E1E"/>
+        <w:spacing w:after="0" w:line="285" w:lineRule="atLeast"/>
+        <w:rPr>
+          <w:rFonts w:ascii="Consolas" w:eastAsia="Times New Roman" w:hAnsi="Consolas" w:cs="Times New Roman"/>
+          <w:color w:val="4EC9B0"/>
+          <w:sz w:val="21"/>
+          <w:szCs w:val="21"/>
+        </w:rPr>
+      </w:pPr>
+      <w:r>
+        <w:rPr>
+          <w:rFonts w:ascii="Consolas" w:eastAsia="Times New Roman" w:hAnsi="Consolas" w:cs="Times New Roman"/>
+          <w:color w:val="4EC9B0"/>
+          <w:sz w:val="21"/>
+          <w:szCs w:val="21"/>
+        </w:rPr>
+        <w:t xml:space="preserve">  </w:t>
+      </w:r>
+    </w:p>
+    <w:p>
+      <w:pPr>
+        <w:shd w:val="clear" w:color="auto" w:fill="1E1E1E"/>
+        <w:spacing w:after="0" w:line="285" w:lineRule="atLeast"/>
+        <w:rPr>
+          <w:rFonts w:ascii="Consolas" w:eastAsia="Times New Roman" w:hAnsi="Consolas" w:cs="Times New Roman"/>
+          <w:color w:val="D4D4D4"/>
+          <w:sz w:val="21"/>
+          <w:szCs w:val="21"/>
+        </w:rPr>
+      </w:pPr>
+      <w:r>
+        <w:rPr>
+          <w:rFonts w:ascii="Consolas" w:eastAsia="Times New Roman" w:hAnsi="Consolas" w:cs="Times New Roman"/>
+          <w:color w:val="4EC9B0"/>
+          <w:sz w:val="21"/>
+          <w:szCs w:val="21"/>
+        </w:rPr>
+        <w:t xml:space="preserve">  </w:t>
+      </w:r>
+      <w:r>
+        <w:rPr>
+          <w:rFonts w:ascii="Consolas" w:eastAsia="Times New Roman" w:hAnsi="Consolas" w:cs="Times New Roman"/>
+          <w:color w:val="4EC9B0"/>
+          <w:sz w:val="21"/>
+          <w:szCs w:val="21"/>
+        </w:rPr>
+        <w:t>StoredProcedure</w:t>
+      </w:r>
+      <w:r>
+        <w:rPr>
+          <w:rFonts w:ascii="Consolas" w:eastAsia="Times New Roman" w:hAnsi="Consolas" w:cs="Times New Roman"/>
+          <w:color w:val="D4D4D4"/>
+          <w:sz w:val="21"/>
+          <w:szCs w:val="21"/>
+        </w:rPr>
+        <w:t xml:space="preserve"> </w:t>
+      </w:r>
+      <w:r>
+        <w:rPr>
+          <w:rFonts w:ascii="Consolas" w:eastAsia="Times New Roman" w:hAnsi="Consolas" w:cs="Times New Roman"/>
+          <w:color w:val="9CDCFE"/>
+          <w:sz w:val="21"/>
+          <w:szCs w:val="21"/>
+        </w:rPr>
+        <w:t>sproc</w:t>
+      </w:r>
+      <w:r>
+        <w:rPr>
+          <w:rFonts w:ascii="Consolas" w:eastAsia="Times New Roman" w:hAnsi="Consolas" w:cs="Times New Roman"/>
+          <w:color w:val="D4D4D4"/>
+          <w:sz w:val="21"/>
+          <w:szCs w:val="21"/>
+        </w:rPr>
+        <w:t xml:space="preserve"> = </w:t>
+      </w:r>
+      <w:r>
+        <w:rPr>
+          <w:rFonts w:ascii="Consolas" w:eastAsia="Times New Roman" w:hAnsi="Consolas" w:cs="Times New Roman"/>
+          <w:color w:val="C586C0"/>
+          <w:sz w:val="21"/>
+          <w:szCs w:val="21"/>
+        </w:rPr>
+        <w:t>new</w:t>
+      </w:r>
+      <w:r>
+        <w:rPr>
+          <w:rFonts w:ascii="Consolas" w:eastAsia="Times New Roman" w:hAnsi="Consolas" w:cs="Times New Roman"/>
+          <w:color w:val="D4D4D4"/>
+          <w:sz w:val="21"/>
+          <w:szCs w:val="21"/>
+        </w:rPr>
+        <w:t xml:space="preserve"> </w:t>
+      </w:r>
+      <w:r>
+        <w:rPr>
+          <w:rFonts w:ascii="Consolas" w:eastAsia="Times New Roman" w:hAnsi="Consolas" w:cs="Times New Roman"/>
+          <w:color w:val="DCDCAA"/>
+          <w:sz w:val="21"/>
+          <w:szCs w:val="21"/>
+        </w:rPr>
+        <w:t>StoredProcedure</w:t>
+      </w:r>
+      <w:r>
+        <w:rPr>
+          <w:rFonts w:ascii="Consolas" w:eastAsia="Times New Roman" w:hAnsi="Consolas" w:cs="Times New Roman"/>
+          <w:color w:val="D4D4D4"/>
+          <w:sz w:val="21"/>
+          <w:szCs w:val="21"/>
+        </w:rPr>
+        <w:t>();</w:t>
+      </w:r>
+    </w:p>
+    <w:p>
+      <w:pPr>
+        <w:shd w:val="clear" w:color="auto" w:fill="1E1E1E"/>
+        <w:spacing w:after="0" w:line="285" w:lineRule="atLeast"/>
+        <w:rPr>
+          <w:rFonts w:ascii="Consolas" w:eastAsia="Times New Roman" w:hAnsi="Consolas" w:cs="Times New Roman"/>
+          <w:color w:val="D4D4D4"/>
+          <w:sz w:val="21"/>
+          <w:szCs w:val="21"/>
+        </w:rPr>
+      </w:pPr>
+      <w:r>
+        <w:rPr>
+          <w:rFonts w:ascii="Consolas" w:eastAsia="Times New Roman" w:hAnsi="Consolas" w:cs="Times New Roman"/>
+          <w:color w:val="D4D4D4"/>
+          <w:sz w:val="21"/>
+          <w:szCs w:val="21"/>
+        </w:rPr>
+        <w:t xml:space="preserve">  </w:t>
+      </w:r>
+      <w:r>
+        <w:rPr>
+          <w:rFonts w:ascii="Consolas" w:eastAsia="Times New Roman" w:hAnsi="Consolas" w:cs="Times New Roman"/>
+          <w:color w:val="9CDCFE"/>
+          <w:sz w:val="21"/>
+          <w:szCs w:val="21"/>
+        </w:rPr>
+        <w:t>sproc</w:t>
+      </w:r>
+      <w:r>
+        <w:rPr>
+          <w:rFonts w:ascii="Consolas" w:eastAsia="Times New Roman" w:hAnsi="Consolas" w:cs="Times New Roman"/>
+          <w:color w:val="D4D4D4"/>
+          <w:sz w:val="21"/>
+          <w:szCs w:val="21"/>
+        </w:rPr>
+        <w:t>.</w:t>
+      </w:r>
+      <w:r>
+        <w:rPr>
+          <w:rFonts w:ascii="Consolas" w:eastAsia="Times New Roman" w:hAnsi="Consolas" w:cs="Times New Roman"/>
+          <w:color w:val="DCDCAA"/>
+          <w:sz w:val="21"/>
+          <w:szCs w:val="21"/>
+        </w:rPr>
+        <w:t>setId</w:t>
+      </w:r>
+      <w:r>
+        <w:rPr>
+          <w:rFonts w:ascii="Consolas" w:eastAsia="Times New Roman" w:hAnsi="Consolas" w:cs="Times New Roman"/>
+          <w:color w:val="D4D4D4"/>
+          <w:sz w:val="21"/>
+          <w:szCs w:val="21"/>
+        </w:rPr>
+        <w:t>(</w:t>
+      </w:r>
+      <w:r>
+        <w:rPr>
+          <w:rFonts w:ascii="Consolas" w:eastAsia="Times New Roman" w:hAnsi="Consolas" w:cs="Times New Roman"/>
+          <w:color w:val="9CDCFE"/>
+          <w:sz w:val="21"/>
+          <w:szCs w:val="21"/>
+        </w:rPr>
+        <w:t>FilenameUtils</w:t>
+      </w:r>
+      <w:r>
+        <w:rPr>
+          <w:rFonts w:ascii="Consolas" w:eastAsia="Times New Roman" w:hAnsi="Consolas" w:cs="Times New Roman"/>
+          <w:color w:val="D4D4D4"/>
+          <w:sz w:val="21"/>
+          <w:szCs w:val="21"/>
+        </w:rPr>
+        <w:t>.</w:t>
+      </w:r>
+      <w:r>
+        <w:rPr>
+          <w:rFonts w:ascii="Consolas" w:eastAsia="Times New Roman" w:hAnsi="Consolas" w:cs="Times New Roman"/>
+          <w:color w:val="DCDCAA"/>
+          <w:sz w:val="21"/>
+          <w:szCs w:val="21"/>
+        </w:rPr>
+        <w:t>removeExtension</w:t>
+      </w:r>
+      <w:r>
+        <w:rPr>
+          <w:rFonts w:ascii="Consolas" w:eastAsia="Times New Roman" w:hAnsi="Consolas" w:cs="Times New Roman"/>
+          <w:color w:val="D4D4D4"/>
+          <w:sz w:val="21"/>
+          <w:szCs w:val="21"/>
+        </w:rPr>
+        <w:t>(scriptId));</w:t>
+      </w:r>
+    </w:p>
+    <w:p>
+      <w:pPr>
+        <w:shd w:val="clear" w:color="auto" w:fill="1E1E1E"/>
+        <w:spacing w:after="0" w:line="285" w:lineRule="atLeast"/>
+        <w:rPr>
+          <w:rFonts w:ascii="Consolas" w:eastAsia="Times New Roman" w:hAnsi="Consolas" w:cs="Times New Roman"/>
+          <w:color w:val="D4D4D4"/>
+          <w:sz w:val="21"/>
+          <w:szCs w:val="21"/>
+        </w:rPr>
+      </w:pPr>
+      <w:r>
+        <w:rPr>
+          <w:rFonts w:ascii="Consolas" w:eastAsia="Times New Roman" w:hAnsi="Consolas" w:cs="Times New Roman"/>
+          <w:color w:val="D4D4D4"/>
+          <w:sz w:val="21"/>
+          <w:szCs w:val="21"/>
+        </w:rPr>
+        <w:t xml:space="preserve">  </w:t>
+      </w:r>
+      <w:r>
+        <w:rPr>
+          <w:rFonts w:ascii="Consolas" w:eastAsia="Times New Roman" w:hAnsi="Consolas" w:cs="Times New Roman"/>
+          <w:color w:val="9CDCFE"/>
+          <w:sz w:val="21"/>
+          <w:szCs w:val="21"/>
+        </w:rPr>
+        <w:t>sproc</w:t>
+      </w:r>
+      <w:r>
+        <w:rPr>
+          <w:rFonts w:ascii="Consolas" w:eastAsia="Times New Roman" w:hAnsi="Consolas" w:cs="Times New Roman"/>
+          <w:color w:val="D4D4D4"/>
+          <w:sz w:val="21"/>
+          <w:szCs w:val="21"/>
+        </w:rPr>
+        <w:t>.</w:t>
+      </w:r>
+      <w:r>
+        <w:rPr>
+          <w:rFonts w:ascii="Consolas" w:eastAsia="Times New Roman" w:hAnsi="Consolas" w:cs="Times New Roman"/>
+          <w:color w:val="DCDCAA"/>
+          <w:sz w:val="21"/>
+          <w:szCs w:val="21"/>
+        </w:rPr>
+        <w:t>setBody</w:t>
+      </w:r>
+      <w:r>
+        <w:rPr>
+          <w:rFonts w:ascii="Consolas" w:eastAsia="Times New Roman" w:hAnsi="Consolas" w:cs="Times New Roman"/>
+          <w:color w:val="D4D4D4"/>
+          <w:sz w:val="21"/>
+          <w:szCs w:val="21"/>
+        </w:rPr>
+        <w:t>(scriptBody);</w:t>
+      </w:r>
+    </w:p>
+    <w:p>
+      <w:pPr>
+        <w:shd w:val="clear" w:color="auto" w:fill="1E1E1E"/>
+        <w:spacing w:after="0" w:line="285" w:lineRule="atLeast"/>
+        <w:rPr>
+          <w:rFonts w:ascii="Consolas" w:eastAsia="Times New Roman" w:hAnsi="Consolas" w:cs="Times New Roman"/>
+          <w:color w:val="D4D4D4"/>
+          <w:sz w:val="21"/>
+          <w:szCs w:val="21"/>
+        </w:rPr>
+      </w:pPr>
+    </w:p>
+    <w:p>
+      <w:pPr>
+        <w:spacing w:after="120"/>
+        <w:ind w:right="144"/>
+      </w:pPr>
     </w:p>
     <w:p>
       <w:pPr>
         <w:pStyle w:val="ListParagraph"/>
         <w:numPr>
-          <w:ilvl w:val="1"/>
-          <w:numId w:val="6"/>
+          <w:ilvl w:val="0"/>
+          <w:numId w:val="8"/>
         </w:numPr>
         <w:spacing w:after="120"/>
         <w:ind w:right="144"/>
-        <w:rPr>
-          <w:color w:val="000000"/>
-        </w:rPr>
-      </w:pPr>
-      <w:r>
-        <w:rPr>
-          <w:color w:val="000000"/>
-        </w:rPr>
-        <w:t>Tax.js</w:t>
-      </w:r>
-    </w:p>
-    <w:p>
-      <w:pPr>
-        <w:pStyle w:val="ListParagraph"/>
-        <w:numPr>
-          <w:ilvl w:val="0"/>
-          <w:numId w:val="6"/>
-        </w:numPr>
+      </w:pPr>
+      <w:r>
+        <w:t>Finally, create the stored procedure:</w:t>
+      </w:r>
+    </w:p>
+    <w:p>
+      <w:pPr>
+        <w:shd w:val="clear" w:color="auto" w:fill="1E1E1E"/>
+        <w:spacing w:after="0" w:line="285" w:lineRule="atLeast"/>
+        <w:rPr>
+          <w:rFonts w:ascii="Consolas" w:eastAsia="Times New Roman" w:hAnsi="Consolas" w:cs="Times New Roman"/>
+          <w:color w:val="9CDCFE"/>
+          <w:szCs w:val="21"/>
+        </w:rPr>
+      </w:pPr>
+      <w:r>
+        <w:rPr>
+          <w:rFonts w:ascii="Consolas" w:eastAsia="Times New Roman" w:hAnsi="Consolas" w:cs="Times New Roman"/>
+          <w:color w:val="9CDCFE"/>
+          <w:szCs w:val="21"/>
+        </w:rPr>
+        <w:t xml:space="preserve">  </w:t>
+      </w:r>
+    </w:p>
+    <w:p>
+      <w:pPr>
+        <w:shd w:val="clear" w:color="auto" w:fill="1E1E1E"/>
+        <w:spacing w:after="0" w:line="285" w:lineRule="atLeast"/>
+        <w:rPr>
+          <w:rFonts w:ascii="Consolas" w:eastAsia="Times New Roman" w:hAnsi="Consolas" w:cs="Times New Roman"/>
+          <w:color w:val="D4D4D4"/>
+          <w:szCs w:val="21"/>
+        </w:rPr>
+      </w:pPr>
+      <w:r>
+        <w:rPr>
+          <w:rFonts w:ascii="Consolas" w:eastAsia="Times New Roman" w:hAnsi="Consolas" w:cs="Times New Roman"/>
+          <w:color w:val="9CDCFE"/>
+          <w:szCs w:val="21"/>
+        </w:rPr>
+        <w:t xml:space="preserve">  </w:t>
+      </w:r>
+      <w:r>
+        <w:rPr>
+          <w:rFonts w:ascii="Consolas" w:eastAsia="Times New Roman" w:hAnsi="Consolas" w:cs="Times New Roman"/>
+          <w:color w:val="9CDCFE"/>
+          <w:szCs w:val="21"/>
+        </w:rPr>
+        <w:t>client</w:t>
+      </w:r>
+      <w:r>
+        <w:rPr>
+          <w:rFonts w:ascii="Consolas" w:eastAsia="Times New Roman" w:hAnsi="Consolas" w:cs="Times New Roman"/>
+          <w:color w:val="D4D4D4"/>
+          <w:szCs w:val="21"/>
+        </w:rPr>
+        <w:t>.</w:t>
+      </w:r>
+      <w:r>
+        <w:rPr>
+          <w:rFonts w:ascii="Consolas" w:eastAsia="Times New Roman" w:hAnsi="Consolas" w:cs="Times New Roman"/>
+          <w:color w:val="DCDCAA"/>
+          <w:szCs w:val="21"/>
+        </w:rPr>
+        <w:t>createStoredProcedure</w:t>
+      </w:r>
+      <w:r>
+        <w:rPr>
+          <w:rFonts w:ascii="Consolas" w:eastAsia="Times New Roman" w:hAnsi="Consolas" w:cs="Times New Roman"/>
+          <w:color w:val="D4D4D4"/>
+          <w:szCs w:val="21"/>
+        </w:rPr>
+        <w:t xml:space="preserve">(collectionLink, sproc,   </w:t>
+      </w:r>
+      <w:r>
+        <w:rPr>
+          <w:rFonts w:ascii="Consolas" w:eastAsia="Times New Roman" w:hAnsi="Consolas" w:cs="Times New Roman"/>
+          <w:color w:val="569CD6"/>
+          <w:szCs w:val="21"/>
+        </w:rPr>
+        <w:t>null</w:t>
+      </w:r>
+      <w:r>
+        <w:rPr>
+          <w:rFonts w:ascii="Consolas" w:eastAsia="Times New Roman" w:hAnsi="Consolas" w:cs="Times New Roman"/>
+          <w:color w:val="D4D4D4"/>
+          <w:szCs w:val="21"/>
+        </w:rPr>
+        <w:t>)</w:t>
+      </w:r>
+    </w:p>
+    <w:p>
+      <w:pPr>
+        <w:shd w:val="clear" w:color="auto" w:fill="1E1E1E"/>
+        <w:spacing w:after="0" w:line="285" w:lineRule="atLeast"/>
+        <w:ind w:firstLine="720"/>
+        <w:rPr>
+          <w:rFonts w:ascii="Consolas" w:eastAsia="Times New Roman" w:hAnsi="Consolas" w:cs="Times New Roman"/>
+          <w:color w:val="D4D4D4"/>
+          <w:szCs w:val="21"/>
+        </w:rPr>
+      </w:pPr>
+      <w:r>
+        <w:rPr>
+          <w:rFonts w:ascii="Consolas" w:eastAsia="Times New Roman" w:hAnsi="Consolas" w:cs="Times New Roman"/>
+          <w:color w:val="D4D4D4"/>
+          <w:szCs w:val="21"/>
+        </w:rPr>
+        <w:t>.</w:t>
+      </w:r>
+      <w:r>
+        <w:rPr>
+          <w:rFonts w:ascii="Consolas" w:eastAsia="Times New Roman" w:hAnsi="Consolas" w:cs="Times New Roman"/>
+          <w:color w:val="DCDCAA"/>
+          <w:szCs w:val="21"/>
+        </w:rPr>
+        <w:t>subscribe</w:t>
+      </w:r>
+      <w:r>
+        <w:rPr>
+          <w:rFonts w:ascii="Consolas" w:eastAsia="Times New Roman" w:hAnsi="Consolas" w:cs="Times New Roman"/>
+          <w:color w:val="D4D4D4"/>
+          <w:szCs w:val="21"/>
+        </w:rPr>
+        <w:t xml:space="preserve">(spResultPage </w:t>
+      </w:r>
+      <w:r>
+        <w:rPr>
+          <w:rFonts w:ascii="Consolas" w:eastAsia="Times New Roman" w:hAnsi="Consolas" w:cs="Times New Roman"/>
+          <w:color w:val="569CD6"/>
+          <w:szCs w:val="21"/>
+        </w:rPr>
+        <w:t>-&gt;</w:t>
+      </w:r>
+      <w:r>
+        <w:rPr>
+          <w:rFonts w:ascii="Consolas" w:eastAsia="Times New Roman" w:hAnsi="Consolas" w:cs="Times New Roman"/>
+          <w:color w:val="D4D4D4"/>
+          <w:szCs w:val="21"/>
+        </w:rPr>
+        <w:t xml:space="preserve"> {</w:t>
+      </w:r>
+    </w:p>
+    <w:p>
+      <w:pPr>
+        <w:shd w:val="clear" w:color="auto" w:fill="1E1E1E"/>
+        <w:spacing w:after="0" w:line="285" w:lineRule="atLeast"/>
+        <w:rPr>
+          <w:rFonts w:ascii="Consolas" w:eastAsia="Times New Roman" w:hAnsi="Consolas" w:cs="Times New Roman"/>
+          <w:color w:val="D4D4D4"/>
+          <w:szCs w:val="21"/>
+        </w:rPr>
+      </w:pPr>
+      <w:r>
+        <w:rPr>
+          <w:rFonts w:ascii="Consolas" w:eastAsia="Times New Roman" w:hAnsi="Consolas" w:cs="Times New Roman"/>
+          <w:color w:val="9CDCFE"/>
+          <w:szCs w:val="21"/>
+        </w:rPr>
+        <w:t xml:space="preserve">  </w:t>
+      </w:r>
+      <w:r>
+        <w:rPr>
+          <w:rFonts w:ascii="Consolas" w:eastAsia="Times New Roman" w:hAnsi="Consolas" w:cs="Times New Roman"/>
+          <w:color w:val="9CDCFE"/>
+          <w:szCs w:val="21"/>
+        </w:rPr>
+        <w:t xml:space="preserve">         </w:t>
+      </w:r>
+      <w:r>
+        <w:rPr>
+          <w:rFonts w:ascii="Consolas" w:eastAsia="Times New Roman" w:hAnsi="Consolas" w:cs="Times New Roman"/>
+          <w:color w:val="9CDCFE"/>
+          <w:szCs w:val="21"/>
+        </w:rPr>
+        <w:t>System</w:t>
+      </w:r>
+      <w:r>
+        <w:rPr>
+          <w:rFonts w:ascii="Consolas" w:eastAsia="Times New Roman" w:hAnsi="Consolas" w:cs="Times New Roman"/>
+          <w:color w:val="D4D4D4"/>
+          <w:szCs w:val="21"/>
+        </w:rPr>
+        <w:t>.</w:t>
+      </w:r>
+      <w:r>
+        <w:rPr>
+          <w:rFonts w:ascii="Consolas" w:eastAsia="Times New Roman" w:hAnsi="Consolas" w:cs="Times New Roman"/>
+          <w:color w:val="9CDCFE"/>
+          <w:szCs w:val="21"/>
+        </w:rPr>
+        <w:t>out</w:t>
+      </w:r>
+      <w:r>
+        <w:rPr>
+          <w:rFonts w:ascii="Consolas" w:eastAsia="Times New Roman" w:hAnsi="Consolas" w:cs="Times New Roman"/>
+          <w:color w:val="D4D4D4"/>
+          <w:szCs w:val="21"/>
+        </w:rPr>
+        <w:t>.</w:t>
+      </w:r>
+      <w:r>
+        <w:rPr>
+          <w:rFonts w:ascii="Consolas" w:eastAsia="Times New Roman" w:hAnsi="Consolas" w:cs="Times New Roman"/>
+          <w:color w:val="DCDCAA"/>
+          <w:szCs w:val="21"/>
+        </w:rPr>
+        <w:t>println</w:t>
+      </w:r>
+      <w:r>
+        <w:rPr>
+          <w:rFonts w:ascii="Consolas" w:eastAsia="Times New Roman" w:hAnsi="Consolas" w:cs="Times New Roman"/>
+          <w:color w:val="D4D4D4"/>
+          <w:szCs w:val="21"/>
+        </w:rPr>
+        <w:t>(</w:t>
+      </w:r>
+      <w:r>
+        <w:rPr>
+          <w:rFonts w:ascii="Consolas" w:eastAsia="Times New Roman" w:hAnsi="Consolas" w:cs="Times New Roman"/>
+          <w:color w:val="CE9178"/>
+          <w:szCs w:val="21"/>
+        </w:rPr>
+        <w:t>"\n"</w:t>
+      </w:r>
+      <w:r>
+        <w:rPr>
+          <w:rFonts w:ascii="Consolas" w:eastAsia="Times New Roman" w:hAnsi="Consolas" w:cs="Times New Roman"/>
+          <w:color w:val="D4D4D4"/>
+          <w:szCs w:val="21"/>
+        </w:rPr>
+        <w:t xml:space="preserve"> + </w:t>
+      </w:r>
+      <w:r>
+        <w:rPr>
+          <w:rFonts w:ascii="Consolas" w:eastAsia="Times New Roman" w:hAnsi="Consolas" w:cs="Times New Roman"/>
+          <w:color w:val="CE9178"/>
+          <w:szCs w:val="21"/>
+        </w:rPr>
+        <w:t>"Stored procedure created "</w:t>
+      </w:r>
+      <w:r>
+        <w:rPr>
+          <w:rFonts w:ascii="Consolas" w:eastAsia="Times New Roman" w:hAnsi="Consolas" w:cs="Times New Roman"/>
+          <w:color w:val="D4D4D4"/>
+          <w:szCs w:val="21"/>
+        </w:rPr>
+        <w:t>);</w:t>
+      </w:r>
+    </w:p>
+    <w:p>
+      <w:pPr>
+        <w:shd w:val="clear" w:color="auto" w:fill="1E1E1E"/>
+        <w:spacing w:after="0" w:line="285" w:lineRule="atLeast"/>
+        <w:rPr>
+          <w:rFonts w:ascii="Consolas" w:eastAsia="Times New Roman" w:hAnsi="Consolas" w:cs="Times New Roman"/>
+          <w:color w:val="D4D4D4"/>
+          <w:szCs w:val="21"/>
+        </w:rPr>
+      </w:pPr>
+      <w:r>
+        <w:rPr>
+          <w:rFonts w:ascii="Consolas" w:eastAsia="Times New Roman" w:hAnsi="Consolas" w:cs="Times New Roman"/>
+          <w:color w:val="D4D4D4"/>
+          <w:szCs w:val="21"/>
+        </w:rPr>
+        <w:t xml:space="preserve">  </w:t>
+      </w:r>
+      <w:r>
+        <w:rPr>
+          <w:rFonts w:ascii="Consolas" w:eastAsia="Times New Roman" w:hAnsi="Consolas" w:cs="Times New Roman"/>
+          <w:color w:val="D4D4D4"/>
+          <w:szCs w:val="21"/>
+        </w:rPr>
+        <w:t>});</w:t>
+      </w:r>
+    </w:p>
+    <w:p>
+      <w:pPr>
+        <w:shd w:val="clear" w:color="auto" w:fill="1E1E1E"/>
+        <w:spacing w:after="0" w:line="285" w:lineRule="atLeast"/>
+        <w:rPr>
+          <w:rFonts w:ascii="Consolas" w:eastAsia="Times New Roman" w:hAnsi="Consolas" w:cs="Times New Roman"/>
+          <w:color w:val="D4D4D4"/>
+          <w:szCs w:val="21"/>
+        </w:rPr>
+      </w:pPr>
+    </w:p>
+    <w:p>
+      <w:pPr>
         <w:spacing w:after="120"/>
         <w:ind w:right="144"/>
-        <w:rPr>
-          <w:color w:val="000000"/>
-        </w:rPr>
-      </w:pPr>
-      <w:r>
-        <w:rPr>
-          <w:color w:val="000000"/>
-        </w:rPr>
-        <w:t xml:space="preserve">Each of these files corresponds to one of the </w:t>
-      </w:r>
-      <w:r>
-        <w:rPr>
-          <w:color w:val="000000"/>
-        </w:rPr>
-        <w:t>four</w:t>
-      </w:r>
-      <w:r>
-        <w:rPr>
-          <w:color w:val="000000"/>
-        </w:rPr>
-        <w:t xml:space="preserve"> method calls above.</w:t>
-      </w:r>
-    </w:p>
-    <w:p>
-      <w:pPr>
-        <w:pStyle w:val="ListParagraph"/>
-        <w:numPr>
-          <w:ilvl w:val="0"/>
-          <w:numId w:val="6"/>
-        </w:numPr>
+      </w:pPr>
+    </w:p>
+    <w:p>
+      <w:pPr>
         <w:spacing w:after="120"/>
         <w:ind w:right="144"/>
         <w:rPr>
-          <w:color w:val="000000"/>
-        </w:rPr>
-      </w:pPr>
-      <w:r>
-        <w:rPr>
-          <w:color w:val="000000"/>
-        </w:rPr>
-        <w:t>Double click a .js file in the Solution Explorer to view the code along with comments and best practices.</w:t>
-      </w:r>
+          <w:b/>
+          <w:color w:val="000000"/>
+        </w:rPr>
+      </w:pPr>
+      <w:r>
+        <w:rPr>
+          <w:b/>
+          <w:color w:val="000000"/>
+        </w:rPr>
+        <w:t>Create a sample document to be used in the stored proc logic</w:t>
+      </w:r>
+    </w:p>
+    <w:p>
+      <w:pPr>
+        <w:spacing w:after="120"/>
+        <w:ind w:right="144"/>
+      </w:pPr>
+      <w:r>
+        <w:rPr>
+          <w:color w:val="000000"/>
+        </w:rPr>
+        <w:t>//</w:t>
+      </w:r>
+      <w:r>
+        <w:rPr>
+          <w:color w:val="000000"/>
+        </w:rPr>
+        <w:t>do more later</w:t>
+      </w:r>
+      <w:bookmarkStart w:id="7" w:name="_GoBack"/>
+      <w:bookmarkEnd w:id="7"/>
+    </w:p>
+    <w:p>
+      <w:pPr>
+        <w:keepNext/>
+        <w:spacing w:after="240" w:line="276" w:lineRule="auto"/>
+        <w:rPr>
+          <w:rFonts w:ascii="Segoe UI" w:hAnsi="Segoe UI" w:cs="Segoe UI"/>
+          <w:b/>
+          <w:bCs/>
+          <w:color w:val="000000"/>
+        </w:rPr>
+      </w:pPr>
+      <w:bookmarkStart w:id="8" w:name="_Toc510522104"/>
+      <w:r>
+        <w:rPr>
+          <w:rFonts w:ascii="Segoe UI" w:hAnsi="Segoe UI" w:cs="Segoe UI"/>
+          <w:b/>
+          <w:bCs/>
+          <w:color w:val="000000"/>
+        </w:rPr>
+        <w:lastRenderedPageBreak/>
+        <w:t>Code Review</w:t>
+      </w:r>
+      <w:bookmarkEnd w:id="8"/>
     </w:p>
     <w:p>
       <w:pPr>
@@ -1106,649 +2531,13 @@
           <w:color w:val="000000"/>
         </w:rPr>
       </w:pPr>
-    </w:p>
-    <w:p>
-      <w:pPr>
-        <w:keepNext/>
-        <w:spacing w:after="240" w:line="276" w:lineRule="auto"/>
-        <w:rPr>
-          <w:rFonts w:ascii="Segoe UI" w:hAnsi="Segoe UI" w:cs="Segoe UI"/>
-          <w:b/>
-          <w:bCs/>
-          <w:color w:val="000000"/>
-        </w:rPr>
-      </w:pPr>
-      <w:bookmarkStart w:id="6" w:name="_Toc510522103"/>
-      <w:bookmarkStart w:id="7" w:name="_GoBack"/>
-      <w:bookmarkEnd w:id="7"/>
-      <w:r>
-        <w:rPr>
-          <w:rFonts w:ascii="Segoe UI" w:hAnsi="Segoe UI" w:cs="Segoe UI"/>
-          <w:b/>
-          <w:bCs/>
-          <w:color w:val="000000"/>
-        </w:rPr>
-        <w:lastRenderedPageBreak/>
-        <w:t>Exercise 2: Run the Server-Side Scripting Solution</w:t>
-      </w:r>
-      <w:bookmarkEnd w:id="6"/>
-    </w:p>
-    <w:p>
-      <w:pPr>
-        <w:spacing w:after="200" w:line="276" w:lineRule="auto"/>
+      <w:r>
         <w:rPr>
           <w:rFonts w:ascii="Cambria" w:hAnsi="Cambria"/>
-        </w:rPr>
-      </w:pPr>
-      <w:r>
-        <w:rPr>
-          <w:rFonts w:ascii="Cambria" w:hAnsi="Cambria"/>
-        </w:rPr>
-        <w:t>This exercise guides you through the ServerSideScript C# solution.</w:t>
-      </w:r>
-    </w:p>
-    <w:p>
-      <w:pPr>
-        <w:keepNext/>
-        <w:spacing w:after="60" w:line="276" w:lineRule="auto"/>
-        <w:ind w:right="144"/>
-        <w:rPr>
-          <w:rFonts w:ascii="Segoe UI" w:hAnsi="Segoe UI" w:cs="Segoe UI"/>
-          <w:b/>
-          <w:bCs/>
-        </w:rPr>
-      </w:pPr>
-      <w:r>
-        <w:rPr>
-          <w:rFonts w:ascii="Segoe UI" w:hAnsi="Segoe UI" w:cs="Segoe UI"/>
-          <w:b/>
-          <w:bCs/>
-        </w:rPr>
-        <w:t xml:space="preserve">Tasks </w:t>
-      </w:r>
-    </w:p>
-    <w:p>
-      <w:pPr>
-        <w:spacing w:after="120" w:line="276" w:lineRule="auto"/>
-        <w:ind w:left="1080" w:right="144" w:hanging="360"/>
-        <w:rPr>
-          <w:rFonts w:ascii="Cambria" w:hAnsi="Cambria"/>
-          <w:b/>
-          <w:bCs/>
-          <w:color w:val="000000"/>
-        </w:rPr>
-      </w:pPr>
-      <w:r>
-        <w:rPr>
-          <w:rFonts w:ascii="Cambria" w:hAnsi="Cambria"/>
-          <w:b/>
-          <w:bCs/>
-          <w:color w:val="000000"/>
-        </w:rPr>
-        <w:t>1.</w:t>
-      </w:r>
-      <w:r>
-        <w:rPr>
-          <w:rFonts w:ascii="Times New Roman" w:hAnsi="Times New Roman"/>
-          <w:b/>
-          <w:bCs/>
-          <w:color w:val="000000"/>
-          <w:sz w:val="14"/>
-          <w:szCs w:val="14"/>
-        </w:rPr>
-        <w:t xml:space="preserve">      </w:t>
-      </w:r>
-      <w:r>
-        <w:rPr>
-          <w:rFonts w:ascii="Cambria" w:hAnsi="Cambria"/>
-          <w:b/>
-          <w:bCs/>
-          <w:color w:val="000000"/>
-        </w:rPr>
-        <w:t>RunSimpleScript</w:t>
-      </w:r>
-    </w:p>
-    <w:p>
-      <w:pPr>
-        <w:spacing w:after="120" w:line="276" w:lineRule="auto"/>
-        <w:ind w:left="1710" w:right="144" w:hanging="360"/>
-        <w:rPr>
-          <w:rFonts w:ascii="Cambria" w:hAnsi="Cambria"/>
-          <w:color w:val="000000"/>
-        </w:rPr>
-      </w:pPr>
-      <w:r>
-        <w:rPr>
-          <w:rFonts w:ascii="Cambria" w:hAnsi="Cambria"/>
-          <w:color w:val="000000"/>
-        </w:rPr>
-        <w:t>1.</w:t>
-      </w:r>
-      <w:r>
-        <w:rPr>
-          <w:rFonts w:ascii="Times New Roman" w:hAnsi="Times New Roman"/>
-          <w:color w:val="000000"/>
-          <w:sz w:val="14"/>
-          <w:szCs w:val="14"/>
-        </w:rPr>
-        <w:t xml:space="preserve">       </w:t>
-      </w:r>
-      <w:r>
-        <w:rPr>
-          <w:rFonts w:ascii="Cambria" w:hAnsi="Cambria"/>
-          <w:color w:val="000000"/>
-        </w:rPr>
-        <w:t>This method will create a stored procedure that simply queries all records and returns the first one. The return is pre-fixed with a user-defined string that is passed in as a parameter.</w:t>
-      </w:r>
-    </w:p>
-    <w:p>
-      <w:pPr>
-        <w:spacing w:after="120" w:line="276" w:lineRule="auto"/>
-        <w:ind w:left="1710" w:right="144" w:hanging="360"/>
-        <w:rPr>
-          <w:rFonts w:ascii="Cambria" w:hAnsi="Cambria"/>
-          <w:color w:val="000000"/>
-        </w:rPr>
-      </w:pPr>
-      <w:r>
-        <w:rPr>
-          <w:rFonts w:ascii="Cambria" w:hAnsi="Cambria"/>
-          <w:color w:val="000000"/>
-        </w:rPr>
-        <w:t>2.</w:t>
-      </w:r>
-      <w:r>
-        <w:rPr>
-          <w:rFonts w:ascii="Times New Roman" w:hAnsi="Times New Roman"/>
-          <w:color w:val="000000"/>
-          <w:sz w:val="14"/>
-          <w:szCs w:val="14"/>
-        </w:rPr>
-        <w:t xml:space="preserve">       </w:t>
-      </w:r>
-      <w:r>
-        <w:rPr>
-          <w:rFonts w:ascii="Cambria" w:hAnsi="Cambria"/>
-          <w:color w:val="000000"/>
-        </w:rPr>
-        <w:t>It will then create and upload the document that it will query.</w:t>
-      </w:r>
-    </w:p>
-    <w:p>
-      <w:pPr>
-        <w:spacing w:after="120" w:line="276" w:lineRule="auto"/>
-        <w:ind w:left="1710" w:right="144" w:hanging="360"/>
-        <w:rPr>
-          <w:rFonts w:ascii="Cambria" w:hAnsi="Cambria"/>
-          <w:color w:val="000000"/>
-        </w:rPr>
-      </w:pPr>
-      <w:r>
-        <w:rPr>
-          <w:rFonts w:ascii="Cambria" w:hAnsi="Cambria"/>
-          <w:color w:val="000000"/>
-        </w:rPr>
-        <w:t>3.</w:t>
-      </w:r>
-      <w:r>
-        <w:rPr>
-          <w:rFonts w:ascii="Times New Roman" w:hAnsi="Times New Roman"/>
-          <w:color w:val="000000"/>
-          <w:sz w:val="14"/>
-          <w:szCs w:val="14"/>
-        </w:rPr>
-        <w:t xml:space="preserve">       </w:t>
-      </w:r>
-      <w:r>
-        <w:rPr>
-          <w:rFonts w:ascii="Cambria" w:hAnsi="Cambria"/>
-          <w:color w:val="000000"/>
-        </w:rPr>
-        <w:t>Finally, it will call the stored procedure with the pre-fix “Hello”.</w:t>
-      </w:r>
-    </w:p>
-    <w:p>
-      <w:pPr>
-        <w:spacing w:after="120" w:line="276" w:lineRule="auto"/>
-        <w:ind w:left="1080" w:right="144" w:hanging="360"/>
-        <w:rPr>
-          <w:rFonts w:ascii="Cambria" w:hAnsi="Cambria"/>
-          <w:b/>
-          <w:bCs/>
-          <w:color w:val="000000"/>
-        </w:rPr>
-      </w:pPr>
-      <w:r>
-        <w:rPr>
-          <w:rFonts w:ascii="Cambria" w:hAnsi="Cambria"/>
-          <w:b/>
-          <w:bCs/>
-          <w:color w:val="000000"/>
-        </w:rPr>
-        <w:t>2.</w:t>
-      </w:r>
-      <w:r>
-        <w:rPr>
-          <w:rFonts w:ascii="Times New Roman" w:hAnsi="Times New Roman"/>
-          <w:b/>
-          <w:bCs/>
-          <w:color w:val="000000"/>
-          <w:sz w:val="14"/>
-          <w:szCs w:val="14"/>
-        </w:rPr>
-        <w:t xml:space="preserve">      </w:t>
-      </w:r>
-      <w:r>
-        <w:rPr>
-          <w:rFonts w:ascii="Cambria" w:hAnsi="Cambria"/>
-          <w:b/>
-          <w:bCs/>
-          <w:color w:val="000000"/>
-        </w:rPr>
-        <w:t>RunBulkImport</w:t>
-      </w:r>
-    </w:p>
-    <w:p>
-      <w:pPr>
-        <w:spacing w:after="120" w:line="276" w:lineRule="auto"/>
-        <w:ind w:left="1710" w:right="144" w:hanging="360"/>
-        <w:rPr>
-          <w:rFonts w:ascii="Cambria" w:hAnsi="Cambria"/>
-          <w:color w:val="000000"/>
-        </w:rPr>
-      </w:pPr>
-      <w:r>
-        <w:rPr>
-          <w:rFonts w:ascii="Cambria" w:hAnsi="Cambria"/>
-          <w:color w:val="000000"/>
-        </w:rPr>
-        <w:t>1.</w:t>
-      </w:r>
-      <w:r>
-        <w:rPr>
-          <w:rFonts w:ascii="Times New Roman" w:hAnsi="Times New Roman"/>
-          <w:color w:val="000000"/>
-          <w:sz w:val="14"/>
-          <w:szCs w:val="14"/>
-        </w:rPr>
-        <w:t xml:space="preserve">       </w:t>
-      </w:r>
-      <w:r>
-        <w:rPr>
-          <w:rFonts w:ascii="Cambria" w:hAnsi="Cambria"/>
-          <w:color w:val="000000"/>
-        </w:rPr>
-        <w:t>This method will bulk upload 100 files using programmatic best practices.</w:t>
-      </w:r>
-    </w:p>
-    <w:p>
-      <w:pPr>
-        <w:spacing w:after="120" w:line="276" w:lineRule="auto"/>
-        <w:ind w:left="1710" w:right="144" w:hanging="360"/>
-        <w:rPr>
-          <w:rFonts w:ascii="Cambria" w:hAnsi="Cambria"/>
-          <w:color w:val="000000"/>
-        </w:rPr>
-      </w:pPr>
-      <w:r>
-        <w:rPr>
-          <w:rFonts w:ascii="Cambria" w:hAnsi="Cambria"/>
-          <w:color w:val="000000"/>
-        </w:rPr>
-        <w:t>2.</w:t>
-      </w:r>
-      <w:r>
-        <w:rPr>
-          <w:rFonts w:ascii="Times New Roman" w:hAnsi="Times New Roman"/>
-          <w:color w:val="000000"/>
-          <w:sz w:val="14"/>
-          <w:szCs w:val="14"/>
-        </w:rPr>
-        <w:t xml:space="preserve">       </w:t>
-      </w:r>
-      <w:r>
-        <w:rPr>
-          <w:rFonts w:ascii="Cambria" w:hAnsi="Cambria"/>
-          <w:color w:val="000000"/>
-        </w:rPr>
-        <w:t xml:space="preserve">It will then validate that documents were uploaded by comparing the number of documents in the container originally with the new number of documents at the end of the sproc call. </w:t>
-      </w:r>
-    </w:p>
-    <w:p>
-      <w:pPr>
-        <w:spacing w:after="120" w:line="276" w:lineRule="auto"/>
-        <w:ind w:left="1080" w:right="144" w:hanging="360"/>
-        <w:rPr>
-          <w:rFonts w:ascii="Cambria" w:hAnsi="Cambria"/>
-          <w:b/>
-          <w:bCs/>
-          <w:color w:val="000000"/>
-        </w:rPr>
-      </w:pPr>
-      <w:r>
-        <w:rPr>
-          <w:rFonts w:ascii="Cambria" w:hAnsi="Cambria"/>
-          <w:b/>
-          <w:bCs/>
-          <w:color w:val="000000"/>
-        </w:rPr>
-        <w:t>3.</w:t>
-      </w:r>
-      <w:r>
-        <w:rPr>
-          <w:rFonts w:ascii="Times New Roman" w:hAnsi="Times New Roman"/>
-          <w:b/>
-          <w:bCs/>
-          <w:color w:val="000000"/>
-          <w:sz w:val="14"/>
-          <w:szCs w:val="14"/>
-        </w:rPr>
-        <w:t xml:space="preserve">      </w:t>
-      </w:r>
-      <w:r>
-        <w:rPr>
-          <w:rFonts w:ascii="Cambria" w:hAnsi="Cambria"/>
-          <w:b/>
-          <w:bCs/>
-          <w:color w:val="000000"/>
-        </w:rPr>
-        <w:t>RunPostTrigger</w:t>
-      </w:r>
-    </w:p>
-    <w:p>
-      <w:pPr>
-        <w:spacing w:after="120" w:line="276" w:lineRule="auto"/>
-        <w:ind w:left="1710" w:right="144" w:hanging="360"/>
-        <w:rPr>
-          <w:rFonts w:ascii="Cambria" w:hAnsi="Cambria"/>
-          <w:color w:val="000000"/>
-        </w:rPr>
-      </w:pPr>
-      <w:r>
-        <w:rPr>
-          <w:rFonts w:ascii="Cambria" w:hAnsi="Cambria"/>
-          <w:color w:val="000000"/>
-        </w:rPr>
-        <w:t>1.</w:t>
-      </w:r>
-      <w:r>
-        <w:rPr>
-          <w:rFonts w:ascii="Times New Roman" w:hAnsi="Times New Roman"/>
-          <w:color w:val="000000"/>
-          <w:sz w:val="14"/>
-          <w:szCs w:val="14"/>
-        </w:rPr>
-        <w:t xml:space="preserve">       </w:t>
-      </w:r>
-      <w:r>
-        <w:rPr>
-          <w:rFonts w:ascii="Cambria" w:hAnsi="Cambria"/>
-          <w:color w:val="000000"/>
-        </w:rPr>
-        <w:t>This method creates a Post-Trigger that updates a metadata store that stores general statistics about the document in the collection.</w:t>
-      </w:r>
-    </w:p>
-    <w:p>
-      <w:pPr>
-        <w:spacing w:after="120" w:line="276" w:lineRule="auto"/>
-        <w:ind w:left="1710" w:right="144" w:hanging="360"/>
-        <w:rPr>
-          <w:rFonts w:ascii="Cambria" w:hAnsi="Cambria"/>
-          <w:color w:val="000000"/>
-        </w:rPr>
-      </w:pPr>
-      <w:r>
-        <w:rPr>
-          <w:rFonts w:ascii="Cambria" w:hAnsi="Cambria"/>
-          <w:color w:val="000000"/>
-        </w:rPr>
-        <w:t>2.</w:t>
-      </w:r>
-      <w:r>
-        <w:rPr>
-          <w:rFonts w:ascii="Times New Roman" w:hAnsi="Times New Roman"/>
-          <w:color w:val="000000"/>
-          <w:sz w:val="14"/>
-          <w:szCs w:val="14"/>
-        </w:rPr>
-        <w:t xml:space="preserve">       </w:t>
-      </w:r>
-      <w:r>
-        <w:rPr>
-          <w:rFonts w:ascii="Cambria" w:hAnsi="Cambria"/>
-          <w:color w:val="000000"/>
-        </w:rPr>
-        <w:t>This means that every time a document change is made, the Post-Trigger is run to update the statistics.</w:t>
-      </w:r>
-    </w:p>
-    <w:p>
-      <w:pPr>
-        <w:spacing w:after="120" w:line="276" w:lineRule="auto"/>
-        <w:ind w:left="1710" w:right="144" w:hanging="360"/>
-        <w:rPr>
-          <w:rFonts w:ascii="Cambria" w:hAnsi="Cambria"/>
-          <w:color w:val="000000"/>
-        </w:rPr>
-      </w:pPr>
-      <w:r>
-        <w:rPr>
-          <w:rFonts w:ascii="Cambria" w:hAnsi="Cambria"/>
-          <w:color w:val="000000"/>
-        </w:rPr>
-        <w:t>3.</w:t>
-      </w:r>
-      <w:r>
-        <w:rPr>
-          <w:rFonts w:ascii="Times New Roman" w:hAnsi="Times New Roman"/>
-          <w:color w:val="000000"/>
-          <w:sz w:val="14"/>
-          <w:szCs w:val="14"/>
-        </w:rPr>
-        <w:t xml:space="preserve">       </w:t>
-      </w:r>
-      <w:r>
-        <w:rPr>
-          <w:rFonts w:ascii="Cambria" w:hAnsi="Cambria"/>
-          <w:color w:val="000000"/>
-        </w:rPr>
-        <w:t>The method then creates four documents to populate the metrics.</w:t>
-      </w:r>
-    </w:p>
-    <w:p>
-      <w:pPr>
-        <w:spacing w:after="120" w:line="276" w:lineRule="auto"/>
-        <w:ind w:left="1710" w:right="144" w:hanging="360"/>
-        <w:rPr>
-          <w:rFonts w:ascii="Cambria" w:hAnsi="Cambria"/>
-          <w:color w:val="000000"/>
-        </w:rPr>
-      </w:pPr>
-      <w:r>
-        <w:rPr>
-          <w:rFonts w:ascii="Cambria" w:hAnsi="Cambria"/>
-          <w:color w:val="000000"/>
-        </w:rPr>
-        <w:t>4.</w:t>
-      </w:r>
-      <w:r>
-        <w:rPr>
-          <w:rFonts w:ascii="Times New Roman" w:hAnsi="Times New Roman"/>
-          <w:color w:val="000000"/>
-          <w:sz w:val="14"/>
-          <w:szCs w:val="14"/>
-        </w:rPr>
-        <w:t xml:space="preserve">       </w:t>
-      </w:r>
-      <w:r>
-        <w:rPr>
-          <w:rFonts w:ascii="Cambria" w:hAnsi="Cambria"/>
-          <w:color w:val="000000"/>
-        </w:rPr>
-        <w:t>Finally, it queries the metadata store to return the values stored by the trigger.</w:t>
-      </w:r>
-    </w:p>
-    <w:p>
-      <w:pPr>
-        <w:spacing w:after="120" w:line="276" w:lineRule="auto"/>
-        <w:ind w:left="1080" w:right="144" w:hanging="360"/>
-        <w:rPr>
-          <w:rFonts w:ascii="Cambria" w:hAnsi="Cambria"/>
-          <w:b/>
-          <w:bCs/>
-          <w:color w:val="000000"/>
-        </w:rPr>
-      </w:pPr>
-      <w:r>
-        <w:rPr>
-          <w:rFonts w:ascii="Cambria" w:hAnsi="Cambria"/>
-          <w:b/>
-          <w:bCs/>
-          <w:color w:val="000000"/>
-        </w:rPr>
-        <w:t>4.</w:t>
-      </w:r>
-      <w:r>
-        <w:rPr>
-          <w:rFonts w:ascii="Times New Roman" w:hAnsi="Times New Roman"/>
-          <w:b/>
-          <w:bCs/>
-          <w:color w:val="000000"/>
-          <w:sz w:val="14"/>
-          <w:szCs w:val="14"/>
-        </w:rPr>
-        <w:t xml:space="preserve">      </w:t>
-      </w:r>
-      <w:r>
-        <w:rPr>
-          <w:rFonts w:ascii="Cambria" w:hAnsi="Cambria"/>
-          <w:b/>
-          <w:bCs/>
-          <w:color w:val="000000"/>
-        </w:rPr>
-        <w:t>RunUDF</w:t>
-      </w:r>
-    </w:p>
-    <w:p>
-      <w:pPr>
-        <w:spacing w:after="120" w:line="276" w:lineRule="auto"/>
-        <w:ind w:left="1710" w:right="144" w:hanging="360"/>
-        <w:rPr>
-          <w:rFonts w:ascii="Cambria" w:hAnsi="Cambria"/>
-          <w:color w:val="000000"/>
-        </w:rPr>
-      </w:pPr>
-      <w:r>
-        <w:rPr>
-          <w:rFonts w:ascii="Cambria" w:hAnsi="Cambria"/>
-          <w:color w:val="000000"/>
-        </w:rPr>
-        <w:t>1.</w:t>
-      </w:r>
-      <w:r>
-        <w:rPr>
-          <w:rFonts w:ascii="Times New Roman" w:hAnsi="Times New Roman"/>
-          <w:color w:val="000000"/>
-          <w:sz w:val="14"/>
-          <w:szCs w:val="14"/>
-        </w:rPr>
-        <w:t xml:space="preserve">       </w:t>
-      </w:r>
-      <w:r>
-        <w:rPr>
-          <w:rFonts w:ascii="Cambria" w:hAnsi="Cambria"/>
-          <w:color w:val="000000"/>
-        </w:rPr>
-        <w:t>This method will create a User Defined Function that calculates the taxes for a company.</w:t>
-      </w:r>
-    </w:p>
-    <w:p>
-      <w:pPr>
-        <w:spacing w:after="120" w:line="276" w:lineRule="auto"/>
-        <w:ind w:left="1710" w:right="144" w:hanging="360"/>
-        <w:rPr>
-          <w:rFonts w:ascii="Cambria" w:hAnsi="Cambria"/>
-          <w:color w:val="000000"/>
-        </w:rPr>
-      </w:pPr>
-      <w:r>
-        <w:rPr>
-          <w:rFonts w:ascii="Cambria" w:hAnsi="Cambria"/>
-          <w:color w:val="000000"/>
-        </w:rPr>
-        <w:t>2.</w:t>
-      </w:r>
-      <w:r>
-        <w:rPr>
-          <w:rFonts w:ascii="Times New Roman" w:hAnsi="Times New Roman"/>
-          <w:color w:val="000000"/>
-          <w:sz w:val="14"/>
-          <w:szCs w:val="14"/>
-        </w:rPr>
-        <w:t xml:space="preserve">       </w:t>
-      </w:r>
-      <w:r>
-        <w:rPr>
-          <w:rFonts w:ascii="Cambria" w:hAnsi="Cambria"/>
-          <w:color w:val="000000"/>
-        </w:rPr>
-        <w:t xml:space="preserve">The method then creates 3 sample companies and uploads them to the collection. </w:t>
-      </w:r>
-    </w:p>
-    <w:p>
-      <w:pPr>
-        <w:spacing w:after="120" w:line="276" w:lineRule="auto"/>
-        <w:ind w:left="1710" w:right="144" w:hanging="360"/>
-        <w:rPr>
-          <w:rFonts w:ascii="Cambria" w:hAnsi="Cambria"/>
-          <w:color w:val="000000"/>
-        </w:rPr>
-      </w:pPr>
-      <w:r>
-        <w:rPr>
-          <w:rFonts w:ascii="Cambria" w:hAnsi="Cambria"/>
-          <w:color w:val="000000"/>
-        </w:rPr>
-        <w:t>3.</w:t>
-      </w:r>
-      <w:r>
-        <w:rPr>
-          <w:rFonts w:ascii="Times New Roman" w:hAnsi="Times New Roman"/>
-          <w:color w:val="000000"/>
-          <w:sz w:val="14"/>
-          <w:szCs w:val="14"/>
-        </w:rPr>
-        <w:t xml:space="preserve">       </w:t>
-      </w:r>
-      <w:r>
-        <w:rPr>
-          <w:rFonts w:ascii="Cambria" w:hAnsi="Cambria"/>
-          <w:color w:val="000000"/>
-        </w:rPr>
-        <w:t>Finally, it runs a query using the UDF to calculate the taxes on those three companies and displays the results.</w:t>
-      </w:r>
-    </w:p>
-    <w:p>
-      <w:pPr>
-        <w:keepNext/>
-        <w:spacing w:after="240" w:line="276" w:lineRule="auto"/>
-        <w:rPr>
-          <w:rFonts w:ascii="Segoe UI" w:hAnsi="Segoe UI" w:cs="Segoe UI"/>
-          <w:b/>
-          <w:bCs/>
-          <w:color w:val="000000"/>
-        </w:rPr>
-      </w:pPr>
-      <w:bookmarkStart w:id="8" w:name="_Toc510522104"/>
-      <w:r>
-        <w:rPr>
-          <w:rFonts w:ascii="Segoe UI" w:hAnsi="Segoe UI" w:cs="Segoe UI"/>
-          <w:b/>
-          <w:bCs/>
-          <w:color w:val="000000"/>
-        </w:rPr>
-        <w:t>Code Review</w:t>
-      </w:r>
-      <w:bookmarkEnd w:id="8"/>
+          <w:color w:val="000000"/>
+        </w:rPr>
+        <w:t xml:space="preserve">The code in this project has been extensively commented to help developers understand the best practices at use. Please take the time to review both the Program.cs files and the JavaScript files to view the samples and learn more. </w:t>
+      </w:r>
     </w:p>
     <w:p>
       <w:pPr>
@@ -1764,23 +2553,6 @@
           <w:rFonts w:ascii="Cambria" w:hAnsi="Cambria"/>
           <w:color w:val="000000"/>
         </w:rPr>
-        <w:t xml:space="preserve">The code in this project has been extensively commented to help developers understand the best practices at use. Please take the time to review both the Program.cs files and the JavaScript files to view the samples and learn more. </w:t>
-      </w:r>
-    </w:p>
-    <w:p>
-      <w:pPr>
-        <w:spacing w:after="120" w:line="276" w:lineRule="auto"/>
-        <w:ind w:right="144"/>
-        <w:rPr>
-          <w:rFonts w:ascii="Cambria" w:hAnsi="Cambria"/>
-          <w:color w:val="000000"/>
-        </w:rPr>
-      </w:pPr>
-      <w:r>
-        <w:rPr>
-          <w:rFonts w:ascii="Cambria" w:hAnsi="Cambria"/>
-          <w:color w:val="000000"/>
-        </w:rPr>
         <w:t> </w:t>
       </w:r>
     </w:p>
@@ -1795,7 +2567,6 @@
         <w:rPr>
           <w:rFonts w:ascii="Cambria" w:eastAsia="Times New Roman" w:hAnsi="Cambria" w:cs="Times New Roman"/>
         </w:rPr>
-        <w:lastRenderedPageBreak/>
         <w:t> </w:t>
       </w:r>
     </w:p>
@@ -1863,6 +2634,185 @@
 <file path=word/numbering.xml><?xml version="1.0" encoding="utf-8"?>
 <w:numbering xmlns:wpc="http://schemas.microsoft.com/office/word/2010/wordprocessingCanvas" xmlns:cx="http://schemas.microsoft.com/office/drawing/2014/chartex" xmlns:cx1="http://schemas.microsoft.com/office/drawing/2015/9/8/chartex" xmlns:cx2="http://schemas.microsoft.com/office/drawing/2015/10/21/chartex" xmlns:cx3="http://schemas.microsoft.com/office/drawing/2016/5/9/chartex" xmlns:cx4="http://schemas.microsoft.com/office/drawing/2016/5/10/chartex" xmlns:cx5="http://schemas.microsoft.com/office/drawing/2016/5/11/chartex" xmlns:cx6="http://schemas.microsoft.com/office/drawing/2016/5/12/chartex" xmlns:cx7="http://schemas.microsoft.com/office/drawing/2016/5/13/chartex" xmlns:cx8="http://schemas.microsoft.com/office/drawing/2016/5/14/chartex" xmlns:mc="http://schemas.openxmlformats.org/markup-compatibility/2006" xmlns:aink="http://schemas.microsoft.com/office/drawing/2016/ink" xmlns:am3d="http://schemas.microsoft.com/office/drawing/2017/model3d" xmlns:o="urn:schemas-microsoft-com:office:office" xmlns:r="http://schemas.openxmlformats.org/officeDocument/2006/relationships" xmlns:m="http://schemas.openxmlformats.org/officeDocument/2006/math" xmlns:v="urn:schemas-microsoft-com:vml" xmlns:wp14="http://schemas.microsoft.com/office/word/2010/wordprocessingDrawing" xmlns:wp="http://schemas.openxmlformats.org/drawingml/2006/wordprocessingDrawing" xmlns:w10="urn:schemas-microsoft-com:office:word" xmlns:w="http://schemas.openxmlformats.org/wordprocessingml/2006/main" xmlns:w14="http://schemas.microsoft.com/office/word/2010/wordml" xmlns:w15="http://schemas.microsoft.com/office/word/2012/wordml" xmlns:w16cid="http://schemas.microsoft.com/office/word/2016/wordml/cid" xmlns:w16se="http://schemas.microsoft.com/office/word/2015/wordml/symex" xmlns:wpg="http://schemas.microsoft.com/office/word/2010/wordprocessingGroup" xmlns:wpi="http://schemas.microsoft.com/office/word/2010/wordprocessingInk" xmlns:wne="http://schemas.microsoft.com/office/word/2006/wordml" xmlns:wps="http://schemas.microsoft.com/office/word/2010/wordprocessingShape" mc:Ignorable="w14 w15 w16se w16cid wp14">
   <w:abstractNum w:abstractNumId="0" w15:restartNumberingAfterBreak="0">
+    <w:nsid w:val="11F403CA"/>
+    <w:multiLevelType w:val="hybridMultilevel"/>
+    <w:tmpl w:val="E10C0314"/>
+    <w:lvl w:ilvl="0" w:tplc="E892D362">
+      <w:start w:val="1"/>
+      <w:numFmt w:val="decimal"/>
+      <w:lvlText w:val="%1."/>
+      <w:lvlJc w:val="left"/>
+      <w:pPr>
+        <w:ind w:left="1725" w:hanging="375"/>
+      </w:pPr>
+      <w:rPr>
+        <w:rFonts w:ascii="Cambria" w:hAnsi="Cambria" w:hint="default"/>
+        <w:color w:val="000000"/>
+      </w:rPr>
+    </w:lvl>
+    <w:lvl w:ilvl="1" w:tplc="04090019" w:tentative="1">
+      <w:start w:val="1"/>
+      <w:numFmt w:val="lowerLetter"/>
+      <w:lvlText w:val="%2."/>
+      <w:lvlJc w:val="left"/>
+      <w:pPr>
+        <w:ind w:left="2430" w:hanging="360"/>
+      </w:pPr>
+    </w:lvl>
+    <w:lvl w:ilvl="2" w:tplc="0409001B" w:tentative="1">
+      <w:start w:val="1"/>
+      <w:numFmt w:val="lowerRoman"/>
+      <w:lvlText w:val="%3."/>
+      <w:lvlJc w:val="right"/>
+      <w:pPr>
+        <w:ind w:left="3150" w:hanging="180"/>
+      </w:pPr>
+    </w:lvl>
+    <w:lvl w:ilvl="3" w:tplc="0409000F" w:tentative="1">
+      <w:start w:val="1"/>
+      <w:numFmt w:val="decimal"/>
+      <w:lvlText w:val="%4."/>
+      <w:lvlJc w:val="left"/>
+      <w:pPr>
+        <w:ind w:left="3870" w:hanging="360"/>
+      </w:pPr>
+    </w:lvl>
+    <w:lvl w:ilvl="4" w:tplc="04090019" w:tentative="1">
+      <w:start w:val="1"/>
+      <w:numFmt w:val="lowerLetter"/>
+      <w:lvlText w:val="%5."/>
+      <w:lvlJc w:val="left"/>
+      <w:pPr>
+        <w:ind w:left="4590" w:hanging="360"/>
+      </w:pPr>
+    </w:lvl>
+    <w:lvl w:ilvl="5" w:tplc="0409001B" w:tentative="1">
+      <w:start w:val="1"/>
+      <w:numFmt w:val="lowerRoman"/>
+      <w:lvlText w:val="%6."/>
+      <w:lvlJc w:val="right"/>
+      <w:pPr>
+        <w:ind w:left="5310" w:hanging="180"/>
+      </w:pPr>
+    </w:lvl>
+    <w:lvl w:ilvl="6" w:tplc="0409000F" w:tentative="1">
+      <w:start w:val="1"/>
+      <w:numFmt w:val="decimal"/>
+      <w:lvlText w:val="%7."/>
+      <w:lvlJc w:val="left"/>
+      <w:pPr>
+        <w:ind w:left="6030" w:hanging="360"/>
+      </w:pPr>
+    </w:lvl>
+    <w:lvl w:ilvl="7" w:tplc="04090019" w:tentative="1">
+      <w:start w:val="1"/>
+      <w:numFmt w:val="lowerLetter"/>
+      <w:lvlText w:val="%8."/>
+      <w:lvlJc w:val="left"/>
+      <w:pPr>
+        <w:ind w:left="6750" w:hanging="360"/>
+      </w:pPr>
+    </w:lvl>
+    <w:lvl w:ilvl="8" w:tplc="0409001B" w:tentative="1">
+      <w:start w:val="1"/>
+      <w:numFmt w:val="lowerRoman"/>
+      <w:lvlText w:val="%9."/>
+      <w:lvlJc w:val="right"/>
+      <w:pPr>
+        <w:ind w:left="7470" w:hanging="180"/>
+      </w:pPr>
+    </w:lvl>
+  </w:abstractNum>
+  <w:abstractNum w:abstractNumId="1" w15:restartNumberingAfterBreak="0">
+    <w:nsid w:val="12AB4F48"/>
+    <w:multiLevelType w:val="hybridMultilevel"/>
+    <w:tmpl w:val="033EBEF6"/>
+    <w:lvl w:ilvl="0" w:tplc="0409000F">
+      <w:start w:val="1"/>
+      <w:numFmt w:val="decimal"/>
+      <w:lvlText w:val="%1."/>
+      <w:lvlJc w:val="left"/>
+      <w:pPr>
+        <w:ind w:left="720" w:hanging="360"/>
+      </w:pPr>
+      <w:rPr>
+        <w:rFonts w:hint="default"/>
+      </w:rPr>
+    </w:lvl>
+    <w:lvl w:ilvl="1" w:tplc="04090019" w:tentative="1">
+      <w:start w:val="1"/>
+      <w:numFmt w:val="lowerLetter"/>
+      <w:lvlText w:val="%2."/>
+      <w:lvlJc w:val="left"/>
+      <w:pPr>
+        <w:ind w:left="1440" w:hanging="360"/>
+      </w:pPr>
+    </w:lvl>
+    <w:lvl w:ilvl="2" w:tplc="0409001B" w:tentative="1">
+      <w:start w:val="1"/>
+      <w:numFmt w:val="lowerRoman"/>
+      <w:lvlText w:val="%3."/>
+      <w:lvlJc w:val="right"/>
+      <w:pPr>
+        <w:ind w:left="2160" w:hanging="180"/>
+      </w:pPr>
+    </w:lvl>
+    <w:lvl w:ilvl="3" w:tplc="0409000F" w:tentative="1">
+      <w:start w:val="1"/>
+      <w:numFmt w:val="decimal"/>
+      <w:lvlText w:val="%4."/>
+      <w:lvlJc w:val="left"/>
+      <w:pPr>
+        <w:ind w:left="2880" w:hanging="360"/>
+      </w:pPr>
+    </w:lvl>
+    <w:lvl w:ilvl="4" w:tplc="04090019" w:tentative="1">
+      <w:start w:val="1"/>
+      <w:numFmt w:val="lowerLetter"/>
+      <w:lvlText w:val="%5."/>
+      <w:lvlJc w:val="left"/>
+      <w:pPr>
+        <w:ind w:left="3600" w:hanging="360"/>
+      </w:pPr>
+    </w:lvl>
+    <w:lvl w:ilvl="5" w:tplc="0409001B" w:tentative="1">
+      <w:start w:val="1"/>
+      <w:numFmt w:val="lowerRoman"/>
+      <w:lvlText w:val="%6."/>
+      <w:lvlJc w:val="right"/>
+      <w:pPr>
+        <w:ind w:left="4320" w:hanging="180"/>
+      </w:pPr>
+    </w:lvl>
+    <w:lvl w:ilvl="6" w:tplc="0409000F" w:tentative="1">
+      <w:start w:val="1"/>
+      <w:numFmt w:val="decimal"/>
+      <w:lvlText w:val="%7."/>
+      <w:lvlJc w:val="left"/>
+      <w:pPr>
+        <w:ind w:left="5040" w:hanging="360"/>
+      </w:pPr>
+    </w:lvl>
+    <w:lvl w:ilvl="7" w:tplc="04090019" w:tentative="1">
+      <w:start w:val="1"/>
+      <w:numFmt w:val="lowerLetter"/>
+      <w:lvlText w:val="%8."/>
+      <w:lvlJc w:val="left"/>
+      <w:pPr>
+        <w:ind w:left="5760" w:hanging="360"/>
+      </w:pPr>
+    </w:lvl>
+    <w:lvl w:ilvl="8" w:tplc="0409001B" w:tentative="1">
+      <w:start w:val="1"/>
+      <w:numFmt w:val="lowerRoman"/>
+      <w:lvlText w:val="%9."/>
+      <w:lvlJc w:val="right"/>
+      <w:pPr>
+        <w:ind w:left="6480" w:hanging="180"/>
+      </w:pPr>
+    </w:lvl>
+  </w:abstractNum>
+  <w:abstractNum w:abstractNumId="2" w15:restartNumberingAfterBreak="0">
     <w:nsid w:val="147217B3"/>
     <w:multiLevelType w:val="hybridMultilevel"/>
     <w:tmpl w:val="C53ACD6A"/>
@@ -1948,7 +2898,7 @@
       </w:pPr>
     </w:lvl>
   </w:abstractNum>
-  <w:abstractNum w:abstractNumId="1" w15:restartNumberingAfterBreak="0">
+  <w:abstractNum w:abstractNumId="3" w15:restartNumberingAfterBreak="0">
     <w:nsid w:val="346A76C7"/>
     <w:multiLevelType w:val="hybridMultilevel"/>
     <w:tmpl w:val="E624A374"/>
@@ -2034,7 +2984,7 @@
       </w:pPr>
     </w:lvl>
   </w:abstractNum>
-  <w:abstractNum w:abstractNumId="2" w15:restartNumberingAfterBreak="0">
+  <w:abstractNum w:abstractNumId="4" w15:restartNumberingAfterBreak="0">
     <w:nsid w:val="456578EA"/>
     <w:multiLevelType w:val="hybridMultilevel"/>
     <w:tmpl w:val="D466FA2A"/>
@@ -2120,7 +3070,7 @@
       </w:pPr>
     </w:lvl>
   </w:abstractNum>
-  <w:abstractNum w:abstractNumId="3" w15:restartNumberingAfterBreak="0">
+  <w:abstractNum w:abstractNumId="5" w15:restartNumberingAfterBreak="0">
     <w:nsid w:val="48FD5801"/>
     <w:multiLevelType w:val="hybridMultilevel"/>
     <w:tmpl w:val="2402BA68"/>
@@ -2209,7 +3159,7 @@
       </w:pPr>
     </w:lvl>
   </w:abstractNum>
-  <w:abstractNum w:abstractNumId="4" w15:restartNumberingAfterBreak="0">
+  <w:abstractNum w:abstractNumId="6" w15:restartNumberingAfterBreak="0">
     <w:nsid w:val="504B2514"/>
     <w:multiLevelType w:val="hybridMultilevel"/>
     <w:tmpl w:val="4B461DFE"/>
@@ -2295,7 +3245,7 @@
       </w:pPr>
     </w:lvl>
   </w:abstractNum>
-  <w:abstractNum w:abstractNumId="5" w15:restartNumberingAfterBreak="0">
+  <w:abstractNum w:abstractNumId="7" w15:restartNumberingAfterBreak="0">
     <w:nsid w:val="5A8E340F"/>
     <w:multiLevelType w:val="hybridMultilevel"/>
     <w:tmpl w:val="1172A52E"/>
@@ -2385,22 +3335,28 @@
     </w:lvl>
   </w:abstractNum>
   <w:num w:numId="1">
-    <w:abstractNumId w:val="0"/>
+    <w:abstractNumId w:val="2"/>
   </w:num>
   <w:num w:numId="2">
+    <w:abstractNumId w:val="7"/>
+  </w:num>
+  <w:num w:numId="3">
     <w:abstractNumId w:val="5"/>
   </w:num>
-  <w:num w:numId="3">
+  <w:num w:numId="4">
+    <w:abstractNumId w:val="4"/>
+  </w:num>
+  <w:num w:numId="5">
+    <w:abstractNumId w:val="6"/>
+  </w:num>
+  <w:num w:numId="6">
     <w:abstractNumId w:val="3"/>
   </w:num>
-  <w:num w:numId="4">
-    <w:abstractNumId w:val="2"/>
+  <w:num w:numId="7">
+    <w:abstractNumId w:val="1"/>
   </w:num>
-  <w:num w:numId="5">
-    <w:abstractNumId w:val="4"/>
-  </w:num>
-  <w:num w:numId="6">
-    <w:abstractNumId w:val="1"/>
+  <w:num w:numId="8">
+    <w:abstractNumId w:val="0"/>
   </w:num>
 </w:numbering>
 </file>
@@ -2827,7 +3783,6 @@
   <w:style w:type="character" w:default="1" w:styleId="DefaultParagraphFont">
     <w:name w:val="Default Paragraph Font"/>
     <w:uiPriority w:val="1"/>
-    <w:semiHidden/>
     <w:unhideWhenUsed/>
   </w:style>
   <w:style w:type="table" w:default="1" w:styleId="TableNormal">

--- a/workshop-documents/2.5 Creating and Using Server.docx
+++ b/workshop-documents/2.5 Creating and Using Server.docx
@@ -1079,7 +1079,6 @@
           <w:bCs/>
           <w:color w:val="000000"/>
         </w:rPr>
-        <w:lastRenderedPageBreak/>
         <w:t xml:space="preserve">Exercise 2: </w:t>
       </w:r>
       <w:r>
@@ -2480,21 +2479,1186 @@
     </w:p>
     <w:p>
       <w:pPr>
+        <w:pStyle w:val="ListParagraph"/>
+        <w:numPr>
+          <w:ilvl w:val="0"/>
+          <w:numId w:val="9"/>
+        </w:numPr>
         <w:spacing w:after="120"/>
         <w:ind w:right="144"/>
       </w:pPr>
       <w:r>
-        <w:rPr>
-          <w:color w:val="000000"/>
-        </w:rPr>
-        <w:t>//</w:t>
-      </w:r>
-      <w:r>
-        <w:rPr>
-          <w:color w:val="000000"/>
-        </w:rPr>
-        <w:t>do more later</w:t>
-      </w:r>
+        <w:t xml:space="preserve">We will need to create a document to run </w:t>
+      </w:r>
+      <w:r>
+        <w:t>our stored procedure against. Add a simple Json string and pass it to a new document object:</w:t>
+      </w:r>
+    </w:p>
+    <w:p>
+      <w:pPr>
+        <w:shd w:val="clear" w:color="auto" w:fill="1E1E1E"/>
+        <w:spacing w:after="0" w:line="285" w:lineRule="atLeast"/>
+        <w:rPr>
+          <w:rFonts w:ascii="Consolas" w:eastAsia="Times New Roman" w:hAnsi="Consolas" w:cs="Times New Roman"/>
+          <w:color w:val="4EC9B0"/>
+          <w:sz w:val="21"/>
+          <w:szCs w:val="21"/>
+        </w:rPr>
+      </w:pPr>
+    </w:p>
+    <w:p>
+      <w:pPr>
+        <w:shd w:val="clear" w:color="auto" w:fill="1E1E1E"/>
+        <w:spacing w:after="0" w:line="285" w:lineRule="atLeast"/>
+        <w:rPr>
+          <w:rFonts w:ascii="Consolas" w:eastAsia="Times New Roman" w:hAnsi="Consolas" w:cs="Times New Roman"/>
+          <w:color w:val="D4D4D4"/>
+          <w:sz w:val="21"/>
+          <w:szCs w:val="21"/>
+        </w:rPr>
+      </w:pPr>
+      <w:r>
+        <w:rPr>
+          <w:rFonts w:ascii="Consolas" w:eastAsia="Times New Roman" w:hAnsi="Consolas" w:cs="Times New Roman"/>
+          <w:color w:val="4EC9B0"/>
+          <w:sz w:val="21"/>
+          <w:szCs w:val="21"/>
+        </w:rPr>
+        <w:t xml:space="preserve">  </w:t>
+      </w:r>
+      <w:r>
+        <w:rPr>
+          <w:rFonts w:ascii="Consolas" w:eastAsia="Times New Roman" w:hAnsi="Consolas" w:cs="Times New Roman"/>
+          <w:color w:val="4EC9B0"/>
+          <w:sz w:val="21"/>
+          <w:szCs w:val="21"/>
+        </w:rPr>
+        <w:t>String</w:t>
+      </w:r>
+      <w:r>
+        <w:rPr>
+          <w:rFonts w:ascii="Consolas" w:eastAsia="Times New Roman" w:hAnsi="Consolas" w:cs="Times New Roman"/>
+          <w:color w:val="D4D4D4"/>
+          <w:sz w:val="21"/>
+          <w:szCs w:val="21"/>
+        </w:rPr>
+        <w:t xml:space="preserve"> </w:t>
+      </w:r>
+      <w:r>
+        <w:rPr>
+          <w:rFonts w:ascii="Consolas" w:eastAsia="Times New Roman" w:hAnsi="Consolas" w:cs="Times New Roman"/>
+          <w:color w:val="9CDCFE"/>
+          <w:sz w:val="21"/>
+          <w:szCs w:val="21"/>
+        </w:rPr>
+        <w:t>jsonString</w:t>
+      </w:r>
+      <w:r>
+        <w:rPr>
+          <w:rFonts w:ascii="Consolas" w:eastAsia="Times New Roman" w:hAnsi="Consolas" w:cs="Times New Roman"/>
+          <w:color w:val="D4D4D4"/>
+          <w:sz w:val="21"/>
+          <w:szCs w:val="21"/>
+        </w:rPr>
+        <w:t xml:space="preserve"> = </w:t>
+      </w:r>
+      <w:r>
+        <w:rPr>
+          <w:rFonts w:ascii="Consolas" w:eastAsia="Times New Roman" w:hAnsi="Consolas" w:cs="Times New Roman"/>
+          <w:color w:val="CE9178"/>
+          <w:sz w:val="21"/>
+          <w:szCs w:val="21"/>
+        </w:rPr>
+        <w:t xml:space="preserve">"{'LastName':'Estel','Headquarters':'Russia','Locations': </w:t>
+      </w:r>
+      <w:r>
+        <w:rPr>
+          <w:rFonts w:ascii="Consolas" w:eastAsia="Times New Roman" w:hAnsi="Consolas" w:cs="Times New Roman"/>
+          <w:color w:val="CE9178"/>
+          <w:sz w:val="21"/>
+          <w:szCs w:val="21"/>
+        </w:rPr>
+        <w:t xml:space="preserve"> </w:t>
+      </w:r>
+      <w:r>
+        <w:rPr>
+          <w:rFonts w:ascii="Consolas" w:eastAsia="Times New Roman" w:hAnsi="Consolas" w:cs="Times New Roman"/>
+          <w:color w:val="CE9178"/>
+          <w:sz w:val="21"/>
+          <w:szCs w:val="21"/>
+        </w:rPr>
+        <w:t>{'Country':'Russia','City':'Novosibirsk'},'Income':'50000'}"</w:t>
+      </w:r>
+      <w:r>
+        <w:rPr>
+          <w:rFonts w:ascii="Consolas" w:eastAsia="Times New Roman" w:hAnsi="Consolas" w:cs="Times New Roman"/>
+          <w:color w:val="D4D4D4"/>
+          <w:sz w:val="21"/>
+          <w:szCs w:val="21"/>
+        </w:rPr>
+        <w:t>;</w:t>
+      </w:r>
+    </w:p>
+    <w:p>
+      <w:pPr>
+        <w:shd w:val="clear" w:color="auto" w:fill="1E1E1E"/>
+        <w:spacing w:after="0" w:line="285" w:lineRule="atLeast"/>
+        <w:rPr>
+          <w:rFonts w:ascii="Consolas" w:eastAsia="Times New Roman" w:hAnsi="Consolas" w:cs="Times New Roman"/>
+          <w:color w:val="D4D4D4"/>
+          <w:sz w:val="21"/>
+          <w:szCs w:val="21"/>
+        </w:rPr>
+      </w:pPr>
+      <w:r>
+        <w:rPr>
+          <w:rFonts w:ascii="Consolas" w:eastAsia="Times New Roman" w:hAnsi="Consolas" w:cs="Times New Roman"/>
+          <w:color w:val="4EC9B0"/>
+          <w:sz w:val="21"/>
+          <w:szCs w:val="21"/>
+        </w:rPr>
+        <w:t xml:space="preserve">  </w:t>
+      </w:r>
+      <w:r>
+        <w:rPr>
+          <w:rFonts w:ascii="Consolas" w:eastAsia="Times New Roman" w:hAnsi="Consolas" w:cs="Times New Roman"/>
+          <w:color w:val="4EC9B0"/>
+          <w:sz w:val="21"/>
+          <w:szCs w:val="21"/>
+        </w:rPr>
+        <w:t>Document</w:t>
+      </w:r>
+      <w:r>
+        <w:rPr>
+          <w:rFonts w:ascii="Consolas" w:eastAsia="Times New Roman" w:hAnsi="Consolas" w:cs="Times New Roman"/>
+          <w:color w:val="D4D4D4"/>
+          <w:sz w:val="21"/>
+          <w:szCs w:val="21"/>
+        </w:rPr>
+        <w:t xml:space="preserve"> </w:t>
+      </w:r>
+      <w:r>
+        <w:rPr>
+          <w:rFonts w:ascii="Consolas" w:eastAsia="Times New Roman" w:hAnsi="Consolas" w:cs="Times New Roman"/>
+          <w:color w:val="9CDCFE"/>
+          <w:sz w:val="21"/>
+          <w:szCs w:val="21"/>
+        </w:rPr>
+        <w:t>document</w:t>
+      </w:r>
+      <w:r>
+        <w:rPr>
+          <w:rFonts w:ascii="Consolas" w:eastAsia="Times New Roman" w:hAnsi="Consolas" w:cs="Times New Roman"/>
+          <w:color w:val="D4D4D4"/>
+          <w:sz w:val="21"/>
+          <w:szCs w:val="21"/>
+        </w:rPr>
+        <w:t xml:space="preserve"> = </w:t>
+      </w:r>
+      <w:r>
+        <w:rPr>
+          <w:rFonts w:ascii="Consolas" w:eastAsia="Times New Roman" w:hAnsi="Consolas" w:cs="Times New Roman"/>
+          <w:color w:val="C586C0"/>
+          <w:sz w:val="21"/>
+          <w:szCs w:val="21"/>
+        </w:rPr>
+        <w:t>new</w:t>
+      </w:r>
+      <w:r>
+        <w:rPr>
+          <w:rFonts w:ascii="Consolas" w:eastAsia="Times New Roman" w:hAnsi="Consolas" w:cs="Times New Roman"/>
+          <w:color w:val="D4D4D4"/>
+          <w:sz w:val="21"/>
+          <w:szCs w:val="21"/>
+        </w:rPr>
+        <w:t xml:space="preserve"> </w:t>
+      </w:r>
+      <w:r>
+        <w:rPr>
+          <w:rFonts w:ascii="Consolas" w:eastAsia="Times New Roman" w:hAnsi="Consolas" w:cs="Times New Roman"/>
+          <w:color w:val="DCDCAA"/>
+          <w:sz w:val="21"/>
+          <w:szCs w:val="21"/>
+        </w:rPr>
+        <w:t>Document</w:t>
+      </w:r>
+      <w:r>
+        <w:rPr>
+          <w:rFonts w:ascii="Consolas" w:eastAsia="Times New Roman" w:hAnsi="Consolas" w:cs="Times New Roman"/>
+          <w:color w:val="D4D4D4"/>
+          <w:sz w:val="21"/>
+          <w:szCs w:val="21"/>
+        </w:rPr>
+        <w:t>(jsonString);</w:t>
+      </w:r>
+    </w:p>
+    <w:p>
+      <w:pPr>
+        <w:spacing w:after="120"/>
+        <w:ind w:right="144"/>
+      </w:pPr>
+    </w:p>
+    <w:p>
+      <w:pPr>
+        <w:spacing w:after="120"/>
+        <w:ind w:right="144"/>
+      </w:pPr>
+    </w:p>
+    <w:p>
+      <w:pPr>
+        <w:pStyle w:val="ListParagraph"/>
+        <w:numPr>
+          <w:ilvl w:val="0"/>
+          <w:numId w:val="9"/>
+        </w:numPr>
+        <w:spacing w:after="120"/>
+        <w:ind w:right="144"/>
+      </w:pPr>
+      <w:r>
+        <w:t>Use the AsyncClient to write the document to the CosmosDB collection and output the activity Id:</w:t>
+      </w:r>
+    </w:p>
+    <w:p>
+      <w:pPr>
+        <w:shd w:val="clear" w:color="auto" w:fill="1E1E1E"/>
+        <w:spacing w:after="0" w:line="285" w:lineRule="atLeast"/>
+        <w:rPr>
+          <w:rFonts w:ascii="Consolas" w:eastAsia="Times New Roman" w:hAnsi="Consolas" w:cs="Times New Roman"/>
+          <w:color w:val="9CDCFE"/>
+          <w:sz w:val="21"/>
+          <w:szCs w:val="21"/>
+        </w:rPr>
+      </w:pPr>
+      <w:r>
+        <w:rPr>
+          <w:rFonts w:ascii="Consolas" w:eastAsia="Times New Roman" w:hAnsi="Consolas" w:cs="Times New Roman"/>
+          <w:color w:val="9CDCFE"/>
+          <w:sz w:val="21"/>
+          <w:szCs w:val="21"/>
+        </w:rPr>
+        <w:lastRenderedPageBreak/>
+        <w:t xml:space="preserve">   </w:t>
+      </w:r>
+    </w:p>
+    <w:p>
+      <w:pPr>
+        <w:shd w:val="clear" w:color="auto" w:fill="1E1E1E"/>
+        <w:spacing w:after="0" w:line="285" w:lineRule="atLeast"/>
+        <w:rPr>
+          <w:rFonts w:ascii="Consolas" w:eastAsia="Times New Roman" w:hAnsi="Consolas" w:cs="Times New Roman"/>
+          <w:color w:val="D4D4D4"/>
+          <w:sz w:val="21"/>
+          <w:szCs w:val="21"/>
+        </w:rPr>
+      </w:pPr>
+      <w:r>
+        <w:rPr>
+          <w:rFonts w:ascii="Consolas" w:eastAsia="Times New Roman" w:hAnsi="Consolas" w:cs="Times New Roman"/>
+          <w:color w:val="9CDCFE"/>
+          <w:sz w:val="21"/>
+          <w:szCs w:val="21"/>
+        </w:rPr>
+        <w:t xml:space="preserve">  </w:t>
+      </w:r>
+      <w:r>
+        <w:rPr>
+          <w:rFonts w:ascii="Consolas" w:eastAsia="Times New Roman" w:hAnsi="Consolas" w:cs="Times New Roman"/>
+          <w:color w:val="9CDCFE"/>
+          <w:sz w:val="21"/>
+          <w:szCs w:val="21"/>
+        </w:rPr>
+        <w:t>client</w:t>
+      </w:r>
+      <w:r>
+        <w:rPr>
+          <w:rFonts w:ascii="Consolas" w:eastAsia="Times New Roman" w:hAnsi="Consolas" w:cs="Times New Roman"/>
+          <w:color w:val="D4D4D4"/>
+          <w:sz w:val="21"/>
+          <w:szCs w:val="21"/>
+        </w:rPr>
+        <w:t>.</w:t>
+      </w:r>
+      <w:r>
+        <w:rPr>
+          <w:rFonts w:ascii="Consolas" w:eastAsia="Times New Roman" w:hAnsi="Consolas" w:cs="Times New Roman"/>
+          <w:color w:val="DCDCAA"/>
+          <w:sz w:val="21"/>
+          <w:szCs w:val="21"/>
+        </w:rPr>
+        <w:t>createDocument</w:t>
+      </w:r>
+      <w:r>
+        <w:rPr>
+          <w:rFonts w:ascii="Consolas" w:eastAsia="Times New Roman" w:hAnsi="Consolas" w:cs="Times New Roman"/>
+          <w:color w:val="D4D4D4"/>
+          <w:sz w:val="21"/>
+          <w:szCs w:val="21"/>
+        </w:rPr>
+        <w:t xml:space="preserve">(collectionLink, document, </w:t>
+      </w:r>
+      <w:r>
+        <w:rPr>
+          <w:rFonts w:ascii="Consolas" w:eastAsia="Times New Roman" w:hAnsi="Consolas" w:cs="Times New Roman"/>
+          <w:color w:val="569CD6"/>
+          <w:sz w:val="21"/>
+          <w:szCs w:val="21"/>
+        </w:rPr>
+        <w:t>null</w:t>
+      </w:r>
+      <w:r>
+        <w:rPr>
+          <w:rFonts w:ascii="Consolas" w:eastAsia="Times New Roman" w:hAnsi="Consolas" w:cs="Times New Roman"/>
+          <w:color w:val="D4D4D4"/>
+          <w:sz w:val="21"/>
+          <w:szCs w:val="21"/>
+        </w:rPr>
+        <w:t xml:space="preserve">, </w:t>
+      </w:r>
+      <w:r>
+        <w:rPr>
+          <w:rFonts w:ascii="Consolas" w:eastAsia="Times New Roman" w:hAnsi="Consolas" w:cs="Times New Roman"/>
+          <w:color w:val="569CD6"/>
+          <w:sz w:val="21"/>
+          <w:szCs w:val="21"/>
+        </w:rPr>
+        <w:t>false</w:t>
+      </w:r>
+      <w:r>
+        <w:rPr>
+          <w:rFonts w:ascii="Consolas" w:eastAsia="Times New Roman" w:hAnsi="Consolas" w:cs="Times New Roman"/>
+          <w:color w:val="D4D4D4"/>
+          <w:sz w:val="21"/>
+          <w:szCs w:val="21"/>
+        </w:rPr>
+        <w:t>).</w:t>
+      </w:r>
+      <w:r>
+        <w:rPr>
+          <w:rFonts w:ascii="Consolas" w:eastAsia="Times New Roman" w:hAnsi="Consolas" w:cs="Times New Roman"/>
+          <w:color w:val="DCDCAA"/>
+          <w:sz w:val="21"/>
+          <w:szCs w:val="21"/>
+        </w:rPr>
+        <w:t>subscribe</w:t>
+      </w:r>
+      <w:r>
+        <w:rPr>
+          <w:rFonts w:ascii="Consolas" w:eastAsia="Times New Roman" w:hAnsi="Consolas" w:cs="Times New Roman"/>
+          <w:color w:val="D4D4D4"/>
+          <w:sz w:val="21"/>
+          <w:szCs w:val="21"/>
+        </w:rPr>
+        <w:t xml:space="preserve">(documentResourceResponse </w:t>
+      </w:r>
+      <w:r>
+        <w:rPr>
+          <w:rFonts w:ascii="Consolas" w:eastAsia="Times New Roman" w:hAnsi="Consolas" w:cs="Times New Roman"/>
+          <w:color w:val="569CD6"/>
+          <w:sz w:val="21"/>
+          <w:szCs w:val="21"/>
+        </w:rPr>
+        <w:t>-&gt;</w:t>
+      </w:r>
+      <w:r>
+        <w:rPr>
+          <w:rFonts w:ascii="Consolas" w:eastAsia="Times New Roman" w:hAnsi="Consolas" w:cs="Times New Roman"/>
+          <w:color w:val="D4D4D4"/>
+          <w:sz w:val="21"/>
+          <w:szCs w:val="21"/>
+        </w:rPr>
+        <w:t xml:space="preserve"> {</w:t>
+      </w:r>
+    </w:p>
+    <w:p>
+      <w:pPr>
+        <w:shd w:val="clear" w:color="auto" w:fill="1E1E1E"/>
+        <w:spacing w:after="0" w:line="285" w:lineRule="atLeast"/>
+        <w:rPr>
+          <w:rFonts w:ascii="Consolas" w:eastAsia="Times New Roman" w:hAnsi="Consolas" w:cs="Times New Roman"/>
+          <w:color w:val="D4D4D4"/>
+          <w:sz w:val="21"/>
+          <w:szCs w:val="21"/>
+        </w:rPr>
+      </w:pPr>
+      <w:r>
+        <w:rPr>
+          <w:rFonts w:ascii="Consolas" w:eastAsia="Times New Roman" w:hAnsi="Consolas" w:cs="Times New Roman"/>
+          <w:color w:val="9CDCFE"/>
+          <w:sz w:val="21"/>
+          <w:szCs w:val="21"/>
+        </w:rPr>
+        <w:t xml:space="preserve">  </w:t>
+      </w:r>
+      <w:r>
+        <w:rPr>
+          <w:rFonts w:ascii="Consolas" w:eastAsia="Times New Roman" w:hAnsi="Consolas" w:cs="Times New Roman"/>
+          <w:color w:val="9CDCFE"/>
+          <w:sz w:val="21"/>
+          <w:szCs w:val="21"/>
+        </w:rPr>
+        <w:t>System</w:t>
+      </w:r>
+      <w:r>
+        <w:rPr>
+          <w:rFonts w:ascii="Consolas" w:eastAsia="Times New Roman" w:hAnsi="Consolas" w:cs="Times New Roman"/>
+          <w:color w:val="D4D4D4"/>
+          <w:sz w:val="21"/>
+          <w:szCs w:val="21"/>
+        </w:rPr>
+        <w:t>.</w:t>
+      </w:r>
+      <w:r>
+        <w:rPr>
+          <w:rFonts w:ascii="Consolas" w:eastAsia="Times New Roman" w:hAnsi="Consolas" w:cs="Times New Roman"/>
+          <w:color w:val="9CDCFE"/>
+          <w:sz w:val="21"/>
+          <w:szCs w:val="21"/>
+        </w:rPr>
+        <w:t>out</w:t>
+      </w:r>
+      <w:r>
+        <w:rPr>
+          <w:rFonts w:ascii="Consolas" w:eastAsia="Times New Roman" w:hAnsi="Consolas" w:cs="Times New Roman"/>
+          <w:color w:val="D4D4D4"/>
+          <w:sz w:val="21"/>
+          <w:szCs w:val="21"/>
+        </w:rPr>
+        <w:t>.</w:t>
+      </w:r>
+      <w:r>
+        <w:rPr>
+          <w:rFonts w:ascii="Consolas" w:eastAsia="Times New Roman" w:hAnsi="Consolas" w:cs="Times New Roman"/>
+          <w:color w:val="DCDCAA"/>
+          <w:sz w:val="21"/>
+          <w:szCs w:val="21"/>
+        </w:rPr>
+        <w:t>println</w:t>
+      </w:r>
+      <w:r>
+        <w:rPr>
+          <w:rFonts w:ascii="Consolas" w:eastAsia="Times New Roman" w:hAnsi="Consolas" w:cs="Times New Roman"/>
+          <w:color w:val="D4D4D4"/>
+          <w:sz w:val="21"/>
+          <w:szCs w:val="21"/>
+        </w:rPr>
+        <w:t>(</w:t>
+      </w:r>
+      <w:r>
+        <w:rPr>
+          <w:rFonts w:ascii="Consolas" w:eastAsia="Times New Roman" w:hAnsi="Consolas" w:cs="Times New Roman"/>
+          <w:color w:val="CE9178"/>
+          <w:sz w:val="21"/>
+          <w:szCs w:val="21"/>
+        </w:rPr>
+        <w:t>"Document created "</w:t>
+      </w:r>
+      <w:r>
+        <w:rPr>
+          <w:rFonts w:ascii="Consolas" w:eastAsia="Times New Roman" w:hAnsi="Consolas" w:cs="Times New Roman"/>
+          <w:color w:val="D4D4D4"/>
+          <w:sz w:val="21"/>
+          <w:szCs w:val="21"/>
+        </w:rPr>
+        <w:t xml:space="preserve"> + </w:t>
+      </w:r>
+      <w:r>
+        <w:rPr>
+          <w:rFonts w:ascii="Consolas" w:eastAsia="Times New Roman" w:hAnsi="Consolas" w:cs="Times New Roman"/>
+          <w:color w:val="D4D4D4"/>
+          <w:sz w:val="21"/>
+          <w:szCs w:val="21"/>
+        </w:rPr>
+        <w:t xml:space="preserve">   </w:t>
+      </w:r>
+      <w:r>
+        <w:rPr>
+          <w:rFonts w:ascii="Consolas" w:eastAsia="Times New Roman" w:hAnsi="Consolas" w:cs="Times New Roman"/>
+          <w:color w:val="9CDCFE"/>
+          <w:sz w:val="21"/>
+          <w:szCs w:val="21"/>
+        </w:rPr>
+        <w:t>documentResourceResponse</w:t>
+      </w:r>
+      <w:r>
+        <w:rPr>
+          <w:rFonts w:ascii="Consolas" w:eastAsia="Times New Roman" w:hAnsi="Consolas" w:cs="Times New Roman"/>
+          <w:color w:val="D4D4D4"/>
+          <w:sz w:val="21"/>
+          <w:szCs w:val="21"/>
+        </w:rPr>
+        <w:t>.</w:t>
+      </w:r>
+      <w:r>
+        <w:rPr>
+          <w:rFonts w:ascii="Consolas" w:eastAsia="Times New Roman" w:hAnsi="Consolas" w:cs="Times New Roman"/>
+          <w:color w:val="DCDCAA"/>
+          <w:sz w:val="21"/>
+          <w:szCs w:val="21"/>
+        </w:rPr>
+        <w:t>getActivityId</w:t>
+      </w:r>
+      <w:r>
+        <w:rPr>
+          <w:rFonts w:ascii="Consolas" w:eastAsia="Times New Roman" w:hAnsi="Consolas" w:cs="Times New Roman"/>
+          <w:color w:val="D4D4D4"/>
+          <w:sz w:val="21"/>
+          <w:szCs w:val="21"/>
+        </w:rPr>
+        <w:t xml:space="preserve">() + </w:t>
+      </w:r>
+      <w:r>
+        <w:rPr>
+          <w:rFonts w:ascii="Consolas" w:eastAsia="Times New Roman" w:hAnsi="Consolas" w:cs="Times New Roman"/>
+          <w:color w:val="CE9178"/>
+          <w:sz w:val="21"/>
+          <w:szCs w:val="21"/>
+        </w:rPr>
+        <w:t>"\n"</w:t>
+      </w:r>
+      <w:r>
+        <w:rPr>
+          <w:rFonts w:ascii="Consolas" w:eastAsia="Times New Roman" w:hAnsi="Consolas" w:cs="Times New Roman"/>
+          <w:color w:val="D4D4D4"/>
+          <w:sz w:val="21"/>
+          <w:szCs w:val="21"/>
+        </w:rPr>
+        <w:t>);</w:t>
+      </w:r>
+    </w:p>
+    <w:p>
+      <w:pPr>
+        <w:shd w:val="clear" w:color="auto" w:fill="1E1E1E"/>
+        <w:spacing w:after="0" w:line="285" w:lineRule="atLeast"/>
+        <w:rPr>
+          <w:rFonts w:ascii="Consolas" w:eastAsia="Times New Roman" w:hAnsi="Consolas" w:cs="Times New Roman"/>
+          <w:color w:val="D4D4D4"/>
+          <w:sz w:val="21"/>
+          <w:szCs w:val="21"/>
+        </w:rPr>
+      </w:pPr>
+      <w:r>
+        <w:rPr>
+          <w:rFonts w:ascii="Consolas" w:eastAsia="Times New Roman" w:hAnsi="Consolas" w:cs="Times New Roman"/>
+          <w:color w:val="D4D4D4"/>
+          <w:sz w:val="21"/>
+          <w:szCs w:val="21"/>
+        </w:rPr>
+        <w:t>});</w:t>
+      </w:r>
+    </w:p>
+    <w:p>
+      <w:pPr>
+        <w:spacing w:after="120"/>
+        <w:ind w:right="144"/>
+      </w:pPr>
+    </w:p>
+    <w:p>
+      <w:pPr>
+        <w:spacing w:after="120"/>
+        <w:ind w:right="144"/>
+        <w:rPr>
+          <w:b/>
+        </w:rPr>
+      </w:pPr>
+      <w:r>
+        <w:rPr>
+          <w:b/>
+        </w:rPr>
+        <w:t>Run the script. Pass "Hello, " as parameter</w:t>
+      </w:r>
+    </w:p>
+    <w:p>
+      <w:pPr>
+        <w:spacing w:after="120"/>
+        <w:ind w:right="144"/>
+      </w:pPr>
+    </w:p>
+    <w:p>
+      <w:pPr>
+        <w:pStyle w:val="ListParagraph"/>
+        <w:numPr>
+          <w:ilvl w:val="0"/>
+          <w:numId w:val="10"/>
+        </w:numPr>
+        <w:spacing w:after="120"/>
+        <w:ind w:right="144"/>
+      </w:pPr>
+      <w:r>
+        <w:t>Create a</w:t>
+      </w:r>
+      <w:r>
+        <w:t>n</w:t>
+      </w:r>
+      <w:r>
+        <w:t xml:space="preserve"> Object array to store our stored procedure arguments and pass it the string “Hello”:</w:t>
+      </w:r>
+    </w:p>
+    <w:p>
+      <w:pPr>
+        <w:shd w:val="clear" w:color="auto" w:fill="1E1E1E"/>
+        <w:spacing w:after="0" w:line="285" w:lineRule="atLeast"/>
+        <w:rPr>
+          <w:rFonts w:ascii="Consolas" w:eastAsia="Times New Roman" w:hAnsi="Consolas" w:cs="Times New Roman"/>
+          <w:color w:val="4EC9B0"/>
+          <w:sz w:val="21"/>
+          <w:szCs w:val="21"/>
+        </w:rPr>
+      </w:pPr>
+    </w:p>
+    <w:p>
+      <w:pPr>
+        <w:shd w:val="clear" w:color="auto" w:fill="1E1E1E"/>
+        <w:spacing w:after="0" w:line="285" w:lineRule="atLeast"/>
+        <w:rPr>
+          <w:rFonts w:ascii="Consolas" w:eastAsia="Times New Roman" w:hAnsi="Consolas" w:cs="Times New Roman"/>
+          <w:color w:val="D4D4D4"/>
+          <w:sz w:val="21"/>
+          <w:szCs w:val="21"/>
+        </w:rPr>
+      </w:pPr>
+      <w:r>
+        <w:rPr>
+          <w:rFonts w:ascii="Consolas" w:eastAsia="Times New Roman" w:hAnsi="Consolas" w:cs="Times New Roman"/>
+          <w:color w:val="4EC9B0"/>
+          <w:sz w:val="21"/>
+          <w:szCs w:val="21"/>
+        </w:rPr>
+        <w:t xml:space="preserve"> </w:t>
+      </w:r>
+      <w:r>
+        <w:rPr>
+          <w:rFonts w:ascii="Consolas" w:eastAsia="Times New Roman" w:hAnsi="Consolas" w:cs="Times New Roman"/>
+          <w:color w:val="4EC9B0"/>
+          <w:sz w:val="21"/>
+          <w:szCs w:val="21"/>
+        </w:rPr>
+        <w:t>Object</w:t>
+      </w:r>
+      <w:r>
+        <w:rPr>
+          <w:rFonts w:ascii="Consolas" w:eastAsia="Times New Roman" w:hAnsi="Consolas" w:cs="Times New Roman"/>
+          <w:color w:val="D4D4D4"/>
+          <w:sz w:val="21"/>
+          <w:szCs w:val="21"/>
+        </w:rPr>
+        <w:t xml:space="preserve">[] </w:t>
+      </w:r>
+      <w:r>
+        <w:rPr>
+          <w:rFonts w:ascii="Consolas" w:eastAsia="Times New Roman" w:hAnsi="Consolas" w:cs="Times New Roman"/>
+          <w:color w:val="9CDCFE"/>
+          <w:sz w:val="21"/>
+          <w:szCs w:val="21"/>
+        </w:rPr>
+        <w:t>storedProcedureArgs</w:t>
+      </w:r>
+      <w:r>
+        <w:rPr>
+          <w:rFonts w:ascii="Consolas" w:eastAsia="Times New Roman" w:hAnsi="Consolas" w:cs="Times New Roman"/>
+          <w:color w:val="D4D4D4"/>
+          <w:sz w:val="21"/>
+          <w:szCs w:val="21"/>
+        </w:rPr>
+        <w:t xml:space="preserve"> = </w:t>
+      </w:r>
+      <w:r>
+        <w:rPr>
+          <w:rFonts w:ascii="Consolas" w:eastAsia="Times New Roman" w:hAnsi="Consolas" w:cs="Times New Roman"/>
+          <w:color w:val="C586C0"/>
+          <w:sz w:val="21"/>
+          <w:szCs w:val="21"/>
+        </w:rPr>
+        <w:t>new</w:t>
+      </w:r>
+      <w:r>
+        <w:rPr>
+          <w:rFonts w:ascii="Consolas" w:eastAsia="Times New Roman" w:hAnsi="Consolas" w:cs="Times New Roman"/>
+          <w:color w:val="D4D4D4"/>
+          <w:sz w:val="21"/>
+          <w:szCs w:val="21"/>
+        </w:rPr>
+        <w:t xml:space="preserve"> </w:t>
+      </w:r>
+      <w:r>
+        <w:rPr>
+          <w:rFonts w:ascii="Consolas" w:eastAsia="Times New Roman" w:hAnsi="Consolas" w:cs="Times New Roman"/>
+          <w:color w:val="4EC9B0"/>
+          <w:sz w:val="21"/>
+          <w:szCs w:val="21"/>
+        </w:rPr>
+        <w:t>Object</w:t>
+      </w:r>
+      <w:r>
+        <w:rPr>
+          <w:rFonts w:ascii="Consolas" w:eastAsia="Times New Roman" w:hAnsi="Consolas" w:cs="Times New Roman"/>
+          <w:color w:val="D4D4D4"/>
+          <w:sz w:val="21"/>
+          <w:szCs w:val="21"/>
+        </w:rPr>
+        <w:t xml:space="preserve">[] { </w:t>
+      </w:r>
+      <w:r>
+        <w:rPr>
+          <w:rFonts w:ascii="Consolas" w:eastAsia="Times New Roman" w:hAnsi="Consolas" w:cs="Times New Roman"/>
+          <w:color w:val="CE9178"/>
+          <w:sz w:val="21"/>
+          <w:szCs w:val="21"/>
+        </w:rPr>
+        <w:t>"Hello"</w:t>
+      </w:r>
+      <w:r>
+        <w:rPr>
+          <w:rFonts w:ascii="Consolas" w:eastAsia="Times New Roman" w:hAnsi="Consolas" w:cs="Times New Roman"/>
+          <w:color w:val="D4D4D4"/>
+          <w:sz w:val="21"/>
+          <w:szCs w:val="21"/>
+        </w:rPr>
+        <w:t xml:space="preserve"> };</w:t>
+      </w:r>
+    </w:p>
+    <w:p>
+      <w:pPr>
+        <w:shd w:val="clear" w:color="auto" w:fill="1E1E1E"/>
+        <w:spacing w:after="0" w:line="285" w:lineRule="atLeast"/>
+        <w:rPr>
+          <w:rFonts w:ascii="Consolas" w:eastAsia="Times New Roman" w:hAnsi="Consolas" w:cs="Times New Roman"/>
+          <w:color w:val="D4D4D4"/>
+          <w:sz w:val="21"/>
+          <w:szCs w:val="21"/>
+        </w:rPr>
+      </w:pPr>
+    </w:p>
+    <w:p>
+      <w:pPr>
+        <w:spacing w:after="120"/>
+        <w:ind w:right="144"/>
+        <w:rPr>
+          <w:b/>
+        </w:rPr>
+      </w:pPr>
+    </w:p>
+    <w:p>
+      <w:pPr>
+        <w:pStyle w:val="ListParagraph"/>
+        <w:numPr>
+          <w:ilvl w:val="0"/>
+          <w:numId w:val="10"/>
+        </w:numPr>
+        <w:spacing w:after="120"/>
+        <w:ind w:right="144"/>
+      </w:pPr>
+      <w:r>
+        <w:t>Add code to execute the stored procedure with the arguments specified above:</w:t>
+      </w:r>
+    </w:p>
+    <w:p>
+      <w:pPr>
+        <w:shd w:val="clear" w:color="auto" w:fill="1E1E1E"/>
+        <w:spacing w:after="0" w:line="285" w:lineRule="atLeast"/>
+        <w:rPr>
+          <w:rFonts w:ascii="Consolas" w:eastAsia="Times New Roman" w:hAnsi="Consolas" w:cs="Times New Roman"/>
+          <w:color w:val="9CDCFE"/>
+          <w:sz w:val="21"/>
+          <w:szCs w:val="21"/>
+        </w:rPr>
+      </w:pPr>
+      <w:r>
+        <w:rPr>
+          <w:rFonts w:ascii="Consolas" w:eastAsia="Times New Roman" w:hAnsi="Consolas" w:cs="Times New Roman"/>
+          <w:color w:val="9CDCFE"/>
+          <w:sz w:val="21"/>
+          <w:szCs w:val="21"/>
+        </w:rPr>
+        <w:t xml:space="preserve">   </w:t>
+      </w:r>
+    </w:p>
+    <w:p>
+      <w:pPr>
+        <w:shd w:val="clear" w:color="auto" w:fill="1E1E1E"/>
+        <w:spacing w:after="0" w:line="285" w:lineRule="atLeast"/>
+        <w:rPr>
+          <w:rFonts w:ascii="Consolas" w:eastAsia="Times New Roman" w:hAnsi="Consolas" w:cs="Times New Roman"/>
+          <w:color w:val="D4D4D4"/>
+          <w:sz w:val="21"/>
+          <w:szCs w:val="21"/>
+        </w:rPr>
+      </w:pPr>
+      <w:r>
+        <w:rPr>
+          <w:rFonts w:ascii="Consolas" w:eastAsia="Times New Roman" w:hAnsi="Consolas" w:cs="Times New Roman"/>
+          <w:color w:val="9CDCFE"/>
+          <w:sz w:val="21"/>
+          <w:szCs w:val="21"/>
+        </w:rPr>
+        <w:t xml:space="preserve">   </w:t>
+      </w:r>
+      <w:r>
+        <w:rPr>
+          <w:rFonts w:ascii="Consolas" w:eastAsia="Times New Roman" w:hAnsi="Consolas" w:cs="Times New Roman"/>
+          <w:color w:val="9CDCFE"/>
+          <w:sz w:val="21"/>
+          <w:szCs w:val="21"/>
+        </w:rPr>
+        <w:t>client</w:t>
+      </w:r>
+      <w:r>
+        <w:rPr>
+          <w:rFonts w:ascii="Consolas" w:eastAsia="Times New Roman" w:hAnsi="Consolas" w:cs="Times New Roman"/>
+          <w:color w:val="D4D4D4"/>
+          <w:sz w:val="21"/>
+          <w:szCs w:val="21"/>
+        </w:rPr>
+        <w:t>.</w:t>
+      </w:r>
+      <w:r>
+        <w:rPr>
+          <w:rFonts w:ascii="Consolas" w:eastAsia="Times New Roman" w:hAnsi="Consolas" w:cs="Times New Roman"/>
+          <w:color w:val="DCDCAA"/>
+          <w:sz w:val="21"/>
+          <w:szCs w:val="21"/>
+        </w:rPr>
+        <w:t>executeStoredProcedure</w:t>
+      </w:r>
+      <w:r>
+        <w:rPr>
+          <w:rFonts w:ascii="Consolas" w:eastAsia="Times New Roman" w:hAnsi="Consolas" w:cs="Times New Roman"/>
+          <w:color w:val="D4D4D4"/>
+          <w:sz w:val="21"/>
+          <w:szCs w:val="21"/>
+        </w:rPr>
+        <w:t xml:space="preserve">(collectionLink + </w:t>
+      </w:r>
+      <w:r>
+        <w:rPr>
+          <w:rFonts w:ascii="Consolas" w:eastAsia="Times New Roman" w:hAnsi="Consolas" w:cs="Times New Roman"/>
+          <w:color w:val="CE9178"/>
+          <w:sz w:val="21"/>
+          <w:szCs w:val="21"/>
+        </w:rPr>
+        <w:t>"/sprocs/"</w:t>
+      </w:r>
+      <w:r>
+        <w:rPr>
+          <w:rFonts w:ascii="Consolas" w:eastAsia="Times New Roman" w:hAnsi="Consolas" w:cs="Times New Roman"/>
+          <w:color w:val="D4D4D4"/>
+          <w:sz w:val="21"/>
+          <w:szCs w:val="21"/>
+        </w:rPr>
+        <w:t xml:space="preserve"> + </w:t>
+      </w:r>
+      <w:r>
+        <w:rPr>
+          <w:rFonts w:ascii="Consolas" w:eastAsia="Times New Roman" w:hAnsi="Consolas" w:cs="Times New Roman"/>
+          <w:color w:val="9CDCFE"/>
+          <w:sz w:val="21"/>
+          <w:szCs w:val="21"/>
+        </w:rPr>
+        <w:t>sproc</w:t>
+      </w:r>
+      <w:r>
+        <w:rPr>
+          <w:rFonts w:ascii="Consolas" w:eastAsia="Times New Roman" w:hAnsi="Consolas" w:cs="Times New Roman"/>
+          <w:color w:val="D4D4D4"/>
+          <w:sz w:val="21"/>
+          <w:szCs w:val="21"/>
+        </w:rPr>
+        <w:t>.</w:t>
+      </w:r>
+      <w:r>
+        <w:rPr>
+          <w:rFonts w:ascii="Consolas" w:eastAsia="Times New Roman" w:hAnsi="Consolas" w:cs="Times New Roman"/>
+          <w:color w:val="DCDCAA"/>
+          <w:sz w:val="21"/>
+          <w:szCs w:val="21"/>
+        </w:rPr>
+        <w:t>getId</w:t>
+      </w:r>
+      <w:r>
+        <w:rPr>
+          <w:rFonts w:ascii="Consolas" w:eastAsia="Times New Roman" w:hAnsi="Consolas" w:cs="Times New Roman"/>
+          <w:color w:val="D4D4D4"/>
+          <w:sz w:val="21"/>
+          <w:szCs w:val="21"/>
+        </w:rPr>
+        <w:t>(), storedProcedureArgs)</w:t>
+      </w:r>
+    </w:p>
+    <w:p>
+      <w:pPr>
+        <w:shd w:val="clear" w:color="auto" w:fill="1E1E1E"/>
+        <w:spacing w:after="0" w:line="285" w:lineRule="atLeast"/>
+        <w:rPr>
+          <w:rFonts w:ascii="Consolas" w:eastAsia="Times New Roman" w:hAnsi="Consolas" w:cs="Times New Roman"/>
+          <w:color w:val="D4D4D4"/>
+          <w:sz w:val="21"/>
+          <w:szCs w:val="21"/>
+        </w:rPr>
+      </w:pPr>
+      <w:r>
+        <w:rPr>
+          <w:rFonts w:ascii="Consolas" w:eastAsia="Times New Roman" w:hAnsi="Consolas" w:cs="Times New Roman"/>
+          <w:color w:val="D4D4D4"/>
+          <w:sz w:val="21"/>
+          <w:szCs w:val="21"/>
+        </w:rPr>
+        <w:t>.</w:t>
+      </w:r>
+      <w:r>
+        <w:rPr>
+          <w:rFonts w:ascii="Consolas" w:eastAsia="Times New Roman" w:hAnsi="Consolas" w:cs="Times New Roman"/>
+          <w:color w:val="DCDCAA"/>
+          <w:sz w:val="21"/>
+          <w:szCs w:val="21"/>
+        </w:rPr>
+        <w:t>subscribe</w:t>
+      </w:r>
+      <w:r>
+        <w:rPr>
+          <w:rFonts w:ascii="Consolas" w:eastAsia="Times New Roman" w:hAnsi="Consolas" w:cs="Times New Roman"/>
+          <w:color w:val="D4D4D4"/>
+          <w:sz w:val="21"/>
+          <w:szCs w:val="21"/>
+        </w:rPr>
+        <w:t xml:space="preserve">(storedProcedureResponse </w:t>
+      </w:r>
+      <w:r>
+        <w:rPr>
+          <w:rFonts w:ascii="Consolas" w:eastAsia="Times New Roman" w:hAnsi="Consolas" w:cs="Times New Roman"/>
+          <w:color w:val="569CD6"/>
+          <w:sz w:val="21"/>
+          <w:szCs w:val="21"/>
+        </w:rPr>
+        <w:t>-&gt;</w:t>
+      </w:r>
+      <w:r>
+        <w:rPr>
+          <w:rFonts w:ascii="Consolas" w:eastAsia="Times New Roman" w:hAnsi="Consolas" w:cs="Times New Roman"/>
+          <w:color w:val="D4D4D4"/>
+          <w:sz w:val="21"/>
+          <w:szCs w:val="21"/>
+        </w:rPr>
+        <w:t xml:space="preserve"> {</w:t>
+      </w:r>
+    </w:p>
+    <w:p>
+      <w:pPr>
+        <w:shd w:val="clear" w:color="auto" w:fill="1E1E1E"/>
+        <w:spacing w:after="0" w:line="285" w:lineRule="atLeast"/>
+        <w:rPr>
+          <w:rFonts w:ascii="Consolas" w:eastAsia="Times New Roman" w:hAnsi="Consolas" w:cs="Times New Roman"/>
+          <w:color w:val="D4D4D4"/>
+          <w:sz w:val="21"/>
+          <w:szCs w:val="21"/>
+        </w:rPr>
+      </w:pPr>
+      <w:r>
+        <w:rPr>
+          <w:rFonts w:ascii="Consolas" w:eastAsia="Times New Roman" w:hAnsi="Consolas" w:cs="Times New Roman"/>
+          <w:color w:val="D4D4D4"/>
+          <w:sz w:val="21"/>
+          <w:szCs w:val="21"/>
+        </w:rPr>
+        <w:t xml:space="preserve">   </w:t>
+      </w:r>
+      <w:r>
+        <w:rPr>
+          <w:rFonts w:ascii="Consolas" w:eastAsia="Times New Roman" w:hAnsi="Consolas" w:cs="Times New Roman"/>
+          <w:color w:val="9CDCFE"/>
+          <w:sz w:val="21"/>
+          <w:szCs w:val="21"/>
+        </w:rPr>
+        <w:t>System</w:t>
+      </w:r>
+      <w:r>
+        <w:rPr>
+          <w:rFonts w:ascii="Consolas" w:eastAsia="Times New Roman" w:hAnsi="Consolas" w:cs="Times New Roman"/>
+          <w:color w:val="D4D4D4"/>
+          <w:sz w:val="21"/>
+          <w:szCs w:val="21"/>
+        </w:rPr>
+        <w:t>.</w:t>
+      </w:r>
+      <w:r>
+        <w:rPr>
+          <w:rFonts w:ascii="Consolas" w:eastAsia="Times New Roman" w:hAnsi="Consolas" w:cs="Times New Roman"/>
+          <w:color w:val="9CDCFE"/>
+          <w:sz w:val="21"/>
+          <w:szCs w:val="21"/>
+        </w:rPr>
+        <w:t>out</w:t>
+      </w:r>
+      <w:r>
+        <w:rPr>
+          <w:rFonts w:ascii="Consolas" w:eastAsia="Times New Roman" w:hAnsi="Consolas" w:cs="Times New Roman"/>
+          <w:color w:val="D4D4D4"/>
+          <w:sz w:val="21"/>
+          <w:szCs w:val="21"/>
+        </w:rPr>
+        <w:t>.</w:t>
+      </w:r>
+      <w:r>
+        <w:rPr>
+          <w:rFonts w:ascii="Consolas" w:eastAsia="Times New Roman" w:hAnsi="Consolas" w:cs="Times New Roman"/>
+          <w:color w:val="DCDCAA"/>
+          <w:sz w:val="21"/>
+          <w:szCs w:val="21"/>
+        </w:rPr>
+        <w:t>println</w:t>
+      </w:r>
+      <w:r>
+        <w:rPr>
+          <w:rFonts w:ascii="Consolas" w:eastAsia="Times New Roman" w:hAnsi="Consolas" w:cs="Times New Roman"/>
+          <w:color w:val="D4D4D4"/>
+          <w:sz w:val="21"/>
+          <w:szCs w:val="21"/>
+        </w:rPr>
+        <w:t>(</w:t>
+      </w:r>
+      <w:r>
+        <w:rPr>
+          <w:rFonts w:ascii="Consolas" w:eastAsia="Times New Roman" w:hAnsi="Consolas" w:cs="Times New Roman"/>
+          <w:color w:val="9CDCFE"/>
+          <w:sz w:val="21"/>
+          <w:szCs w:val="21"/>
+        </w:rPr>
+        <w:t>storedProcedureResponse</w:t>
+      </w:r>
+      <w:r>
+        <w:rPr>
+          <w:rFonts w:ascii="Consolas" w:eastAsia="Times New Roman" w:hAnsi="Consolas" w:cs="Times New Roman"/>
+          <w:color w:val="D4D4D4"/>
+          <w:sz w:val="21"/>
+          <w:szCs w:val="21"/>
+        </w:rPr>
+        <w:t>.</w:t>
+      </w:r>
+      <w:r>
+        <w:rPr>
+          <w:rFonts w:ascii="Consolas" w:eastAsia="Times New Roman" w:hAnsi="Consolas" w:cs="Times New Roman"/>
+          <w:color w:val="DCDCAA"/>
+          <w:sz w:val="21"/>
+          <w:szCs w:val="21"/>
+        </w:rPr>
+        <w:t>getResponseAsString</w:t>
+      </w:r>
+      <w:r>
+        <w:rPr>
+          <w:rFonts w:ascii="Consolas" w:eastAsia="Times New Roman" w:hAnsi="Consolas" w:cs="Times New Roman"/>
+          <w:color w:val="D4D4D4"/>
+          <w:sz w:val="21"/>
+          <w:szCs w:val="21"/>
+        </w:rPr>
+        <w:t>());</w:t>
+      </w:r>
+    </w:p>
+    <w:p>
+      <w:pPr>
+        <w:shd w:val="clear" w:color="auto" w:fill="1E1E1E"/>
+        <w:spacing w:after="0" w:line="285" w:lineRule="atLeast"/>
+        <w:rPr>
+          <w:rFonts w:ascii="Consolas" w:eastAsia="Times New Roman" w:hAnsi="Consolas" w:cs="Times New Roman"/>
+          <w:color w:val="D4D4D4"/>
+          <w:sz w:val="21"/>
+          <w:szCs w:val="21"/>
+        </w:rPr>
+      </w:pPr>
+      <w:r>
+        <w:rPr>
+          <w:rFonts w:ascii="Consolas" w:eastAsia="Times New Roman" w:hAnsi="Consolas" w:cs="Times New Roman"/>
+          <w:color w:val="D4D4D4"/>
+          <w:sz w:val="21"/>
+          <w:szCs w:val="21"/>
+        </w:rPr>
+        <w:t>});</w:t>
+      </w:r>
+    </w:p>
+    <w:p>
+      <w:pPr>
+        <w:shd w:val="clear" w:color="auto" w:fill="1E1E1E"/>
+        <w:spacing w:after="0" w:line="285" w:lineRule="atLeast"/>
+        <w:rPr>
+          <w:rFonts w:ascii="Consolas" w:eastAsia="Times New Roman" w:hAnsi="Consolas" w:cs="Times New Roman"/>
+          <w:color w:val="D4D4D4"/>
+          <w:sz w:val="21"/>
+          <w:szCs w:val="21"/>
+        </w:rPr>
+      </w:pPr>
+    </w:p>
+    <w:p>
+      <w:pPr>
+        <w:spacing w:after="120"/>
+        <w:ind w:right="144"/>
+      </w:pPr>
+    </w:p>
+    <w:p>
+      <w:pPr>
+        <w:pStyle w:val="ListParagraph"/>
+        <w:numPr>
+          <w:ilvl w:val="0"/>
+          <w:numId w:val="10"/>
+        </w:numPr>
+        <w:spacing w:after="120"/>
+        <w:ind w:right="144"/>
+      </w:pPr>
+      <w:r>
+        <w:t>Finally package and run the solution by using Maven commands:</w:t>
+      </w:r>
+    </w:p>
+    <w:p>
+      <w:pPr>
+        <w:spacing w:after="120"/>
+        <w:ind w:left="720" w:right="144" w:firstLine="720"/>
+      </w:pPr>
+      <w:r>
+        <w:t>mvn clean package</w:t>
+      </w:r>
+    </w:p>
+    <w:p>
+      <w:pPr>
+        <w:spacing w:after="120"/>
+        <w:ind w:left="720" w:right="144" w:firstLine="720"/>
+      </w:pPr>
+      <w:r>
+        <w:t>mvn exec: java</w:t>
+      </w:r>
+    </w:p>
+    <w:p>
+      <w:pPr>
+        <w:pStyle w:val="ListParagraph"/>
+        <w:numPr>
+          <w:ilvl w:val="0"/>
+          <w:numId w:val="10"/>
+        </w:numPr>
+        <w:spacing w:after="120"/>
+        <w:ind w:right="144"/>
+      </w:pPr>
+      <w:r>
+        <w:t>Observe the output of the stored procedure logic. The contents of first document in the collection is printed with the stored procedure argument prefixed.</w:t>
+      </w:r>
+    </w:p>
+    <w:p>
+      <w:pPr>
+        <w:pStyle w:val="ListParagraph"/>
+        <w:numPr>
+          <w:ilvl w:val="0"/>
+          <w:numId w:val="10"/>
+        </w:numPr>
+        <w:spacing w:after="120"/>
+        <w:ind w:right="144"/>
+      </w:pPr>
+      <w:r>
+        <w:t xml:space="preserve">Navigate to the Azure Portal and the newly created stored procedure and </w:t>
+      </w:r>
+      <w:r>
+        <w:t>document.</w:t>
+      </w:r>
+    </w:p>
+    <w:p>
+      <w:pPr>
+        <w:pStyle w:val="ListParagraph"/>
+        <w:spacing w:after="120"/>
+        <w:ind w:right="144"/>
+      </w:pPr>
       <w:bookmarkStart w:id="7" w:name="_GoBack"/>
       <w:bookmarkEnd w:id="7"/>
     </w:p>
@@ -2517,7 +3681,6 @@
           <w:bCs/>
           <w:color w:val="000000"/>
         </w:rPr>
-        <w:lastRenderedPageBreak/>
         <w:t>Code Review</w:t>
       </w:r>
       <w:bookmarkEnd w:id="8"/>
@@ -2643,7 +3806,7 @@
       <w:lvlText w:val="%1."/>
       <w:lvlJc w:val="left"/>
       <w:pPr>
-        <w:ind w:left="1725" w:hanging="375"/>
+        <w:ind w:left="1095" w:hanging="375"/>
       </w:pPr>
       <w:rPr>
         <w:rFonts w:ascii="Cambria" w:hAnsi="Cambria" w:hint="default"/>
@@ -2656,7 +3819,7 @@
       <w:lvlText w:val="%2."/>
       <w:lvlJc w:val="left"/>
       <w:pPr>
-        <w:ind w:left="2430" w:hanging="360"/>
+        <w:ind w:left="1800" w:hanging="360"/>
       </w:pPr>
     </w:lvl>
     <w:lvl w:ilvl="2" w:tplc="0409001B" w:tentative="1">
@@ -2665,7 +3828,7 @@
       <w:lvlText w:val="%3."/>
       <w:lvlJc w:val="right"/>
       <w:pPr>
-        <w:ind w:left="3150" w:hanging="180"/>
+        <w:ind w:left="2520" w:hanging="180"/>
       </w:pPr>
     </w:lvl>
     <w:lvl w:ilvl="3" w:tplc="0409000F" w:tentative="1">
@@ -2674,7 +3837,7 @@
       <w:lvlText w:val="%4."/>
       <w:lvlJc w:val="left"/>
       <w:pPr>
-        <w:ind w:left="3870" w:hanging="360"/>
+        <w:ind w:left="3240" w:hanging="360"/>
       </w:pPr>
     </w:lvl>
     <w:lvl w:ilvl="4" w:tplc="04090019" w:tentative="1">
@@ -2683,7 +3846,7 @@
       <w:lvlText w:val="%5."/>
       <w:lvlJc w:val="left"/>
       <w:pPr>
-        <w:ind w:left="4590" w:hanging="360"/>
+        <w:ind w:left="3960" w:hanging="360"/>
       </w:pPr>
     </w:lvl>
     <w:lvl w:ilvl="5" w:tplc="0409001B" w:tentative="1">
@@ -2692,7 +3855,7 @@
       <w:lvlText w:val="%6."/>
       <w:lvlJc w:val="right"/>
       <w:pPr>
-        <w:ind w:left="5310" w:hanging="180"/>
+        <w:ind w:left="4680" w:hanging="180"/>
       </w:pPr>
     </w:lvl>
     <w:lvl w:ilvl="6" w:tplc="0409000F" w:tentative="1">
@@ -2701,7 +3864,7 @@
       <w:lvlText w:val="%7."/>
       <w:lvlJc w:val="left"/>
       <w:pPr>
-        <w:ind w:left="6030" w:hanging="360"/>
+        <w:ind w:left="5400" w:hanging="360"/>
       </w:pPr>
     </w:lvl>
     <w:lvl w:ilvl="7" w:tplc="04090019" w:tentative="1">
@@ -2710,7 +3873,7 @@
       <w:lvlText w:val="%8."/>
       <w:lvlJc w:val="left"/>
       <w:pPr>
-        <w:ind w:left="6750" w:hanging="360"/>
+        <w:ind w:left="6120" w:hanging="360"/>
       </w:pPr>
     </w:lvl>
     <w:lvl w:ilvl="8" w:tplc="0409001B" w:tentative="1">
@@ -2719,7 +3882,7 @@
       <w:lvlText w:val="%9."/>
       <w:lvlJc w:val="right"/>
       <w:pPr>
-        <w:ind w:left="7470" w:hanging="180"/>
+        <w:ind w:left="6840" w:hanging="180"/>
       </w:pPr>
     </w:lvl>
   </w:abstractNum>
@@ -2899,6 +4062,95 @@
     </w:lvl>
   </w:abstractNum>
   <w:abstractNum w:abstractNumId="3" w15:restartNumberingAfterBreak="0">
+    <w:nsid w:val="23065CB1"/>
+    <w:multiLevelType w:val="hybridMultilevel"/>
+    <w:tmpl w:val="F8C2EE80"/>
+    <w:lvl w:ilvl="0" w:tplc="0409000F">
+      <w:start w:val="1"/>
+      <w:numFmt w:val="decimal"/>
+      <w:lvlText w:val="%1."/>
+      <w:lvlJc w:val="left"/>
+      <w:pPr>
+        <w:ind w:left="720" w:hanging="360"/>
+      </w:pPr>
+      <w:rPr>
+        <w:rFonts w:hint="default"/>
+      </w:rPr>
+    </w:lvl>
+    <w:lvl w:ilvl="1" w:tplc="04090019">
+      <w:start w:val="1"/>
+      <w:numFmt w:val="lowerLetter"/>
+      <w:lvlText w:val="%2."/>
+      <w:lvlJc w:val="left"/>
+      <w:pPr>
+        <w:ind w:left="1440" w:hanging="360"/>
+      </w:pPr>
+    </w:lvl>
+    <w:lvl w:ilvl="2" w:tplc="0409001B" w:tentative="1">
+      <w:start w:val="1"/>
+      <w:numFmt w:val="lowerRoman"/>
+      <w:lvlText w:val="%3."/>
+      <w:lvlJc w:val="right"/>
+      <w:pPr>
+        <w:ind w:left="2160" w:hanging="180"/>
+      </w:pPr>
+    </w:lvl>
+    <w:lvl w:ilvl="3" w:tplc="0409000F" w:tentative="1">
+      <w:start w:val="1"/>
+      <w:numFmt w:val="decimal"/>
+      <w:lvlText w:val="%4."/>
+      <w:lvlJc w:val="left"/>
+      <w:pPr>
+        <w:ind w:left="2880" w:hanging="360"/>
+      </w:pPr>
+    </w:lvl>
+    <w:lvl w:ilvl="4" w:tplc="04090019" w:tentative="1">
+      <w:start w:val="1"/>
+      <w:numFmt w:val="lowerLetter"/>
+      <w:lvlText w:val="%5."/>
+      <w:lvlJc w:val="left"/>
+      <w:pPr>
+        <w:ind w:left="3600" w:hanging="360"/>
+      </w:pPr>
+    </w:lvl>
+    <w:lvl w:ilvl="5" w:tplc="0409001B" w:tentative="1">
+      <w:start w:val="1"/>
+      <w:numFmt w:val="lowerRoman"/>
+      <w:lvlText w:val="%6."/>
+      <w:lvlJc w:val="right"/>
+      <w:pPr>
+        <w:ind w:left="4320" w:hanging="180"/>
+      </w:pPr>
+    </w:lvl>
+    <w:lvl w:ilvl="6" w:tplc="0409000F" w:tentative="1">
+      <w:start w:val="1"/>
+      <w:numFmt w:val="decimal"/>
+      <w:lvlText w:val="%7."/>
+      <w:lvlJc w:val="left"/>
+      <w:pPr>
+        <w:ind w:left="5040" w:hanging="360"/>
+      </w:pPr>
+    </w:lvl>
+    <w:lvl w:ilvl="7" w:tplc="04090019" w:tentative="1">
+      <w:start w:val="1"/>
+      <w:numFmt w:val="lowerLetter"/>
+      <w:lvlText w:val="%8."/>
+      <w:lvlJc w:val="left"/>
+      <w:pPr>
+        <w:ind w:left="5760" w:hanging="360"/>
+      </w:pPr>
+    </w:lvl>
+    <w:lvl w:ilvl="8" w:tplc="0409001B" w:tentative="1">
+      <w:start w:val="1"/>
+      <w:numFmt w:val="lowerRoman"/>
+      <w:lvlText w:val="%9."/>
+      <w:lvlJc w:val="right"/>
+      <w:pPr>
+        <w:ind w:left="6480" w:hanging="180"/>
+      </w:pPr>
+    </w:lvl>
+  </w:abstractNum>
+  <w:abstractNum w:abstractNumId="4" w15:restartNumberingAfterBreak="0">
     <w:nsid w:val="346A76C7"/>
     <w:multiLevelType w:val="hybridMultilevel"/>
     <w:tmpl w:val="E624A374"/>
@@ -2984,7 +4236,97 @@
       </w:pPr>
     </w:lvl>
   </w:abstractNum>
-  <w:abstractNum w:abstractNumId="4" w15:restartNumberingAfterBreak="0">
+  <w:abstractNum w:abstractNumId="5" w15:restartNumberingAfterBreak="0">
+    <w:nsid w:val="3F276DE3"/>
+    <w:multiLevelType w:val="hybridMultilevel"/>
+    <w:tmpl w:val="71AE838C"/>
+    <w:lvl w:ilvl="0" w:tplc="78CC9090">
+      <w:start w:val="1"/>
+      <w:numFmt w:val="decimal"/>
+      <w:lvlText w:val="%1."/>
+      <w:lvlJc w:val="left"/>
+      <w:pPr>
+        <w:ind w:left="1080" w:hanging="360"/>
+      </w:pPr>
+      <w:rPr>
+        <w:rFonts w:hint="default"/>
+        <w:color w:val="000000"/>
+      </w:rPr>
+    </w:lvl>
+    <w:lvl w:ilvl="1" w:tplc="04090019" w:tentative="1">
+      <w:start w:val="1"/>
+      <w:numFmt w:val="lowerLetter"/>
+      <w:lvlText w:val="%2."/>
+      <w:lvlJc w:val="left"/>
+      <w:pPr>
+        <w:ind w:left="1800" w:hanging="360"/>
+      </w:pPr>
+    </w:lvl>
+    <w:lvl w:ilvl="2" w:tplc="0409001B" w:tentative="1">
+      <w:start w:val="1"/>
+      <w:numFmt w:val="lowerRoman"/>
+      <w:lvlText w:val="%3."/>
+      <w:lvlJc w:val="right"/>
+      <w:pPr>
+        <w:ind w:left="2520" w:hanging="180"/>
+      </w:pPr>
+    </w:lvl>
+    <w:lvl w:ilvl="3" w:tplc="0409000F" w:tentative="1">
+      <w:start w:val="1"/>
+      <w:numFmt w:val="decimal"/>
+      <w:lvlText w:val="%4."/>
+      <w:lvlJc w:val="left"/>
+      <w:pPr>
+        <w:ind w:left="3240" w:hanging="360"/>
+      </w:pPr>
+    </w:lvl>
+    <w:lvl w:ilvl="4" w:tplc="04090019" w:tentative="1">
+      <w:start w:val="1"/>
+      <w:numFmt w:val="lowerLetter"/>
+      <w:lvlText w:val="%5."/>
+      <w:lvlJc w:val="left"/>
+      <w:pPr>
+        <w:ind w:left="3960" w:hanging="360"/>
+      </w:pPr>
+    </w:lvl>
+    <w:lvl w:ilvl="5" w:tplc="0409001B" w:tentative="1">
+      <w:start w:val="1"/>
+      <w:numFmt w:val="lowerRoman"/>
+      <w:lvlText w:val="%6."/>
+      <w:lvlJc w:val="right"/>
+      <w:pPr>
+        <w:ind w:left="4680" w:hanging="180"/>
+      </w:pPr>
+    </w:lvl>
+    <w:lvl w:ilvl="6" w:tplc="0409000F" w:tentative="1">
+      <w:start w:val="1"/>
+      <w:numFmt w:val="decimal"/>
+      <w:lvlText w:val="%7."/>
+      <w:lvlJc w:val="left"/>
+      <w:pPr>
+        <w:ind w:left="5400" w:hanging="360"/>
+      </w:pPr>
+    </w:lvl>
+    <w:lvl w:ilvl="7" w:tplc="04090019" w:tentative="1">
+      <w:start w:val="1"/>
+      <w:numFmt w:val="lowerLetter"/>
+      <w:lvlText w:val="%8."/>
+      <w:lvlJc w:val="left"/>
+      <w:pPr>
+        <w:ind w:left="6120" w:hanging="360"/>
+      </w:pPr>
+    </w:lvl>
+    <w:lvl w:ilvl="8" w:tplc="0409001B" w:tentative="1">
+      <w:start w:val="1"/>
+      <w:numFmt w:val="lowerRoman"/>
+      <w:lvlText w:val="%9."/>
+      <w:lvlJc w:val="right"/>
+      <w:pPr>
+        <w:ind w:left="6840" w:hanging="180"/>
+      </w:pPr>
+    </w:lvl>
+  </w:abstractNum>
+  <w:abstractNum w:abstractNumId="6" w15:restartNumberingAfterBreak="0">
     <w:nsid w:val="456578EA"/>
     <w:multiLevelType w:val="hybridMultilevel"/>
     <w:tmpl w:val="D466FA2A"/>
@@ -3070,7 +4412,7 @@
       </w:pPr>
     </w:lvl>
   </w:abstractNum>
-  <w:abstractNum w:abstractNumId="5" w15:restartNumberingAfterBreak="0">
+  <w:abstractNum w:abstractNumId="7" w15:restartNumberingAfterBreak="0">
     <w:nsid w:val="48FD5801"/>
     <w:multiLevelType w:val="hybridMultilevel"/>
     <w:tmpl w:val="2402BA68"/>
@@ -3159,7 +4501,7 @@
       </w:pPr>
     </w:lvl>
   </w:abstractNum>
-  <w:abstractNum w:abstractNumId="6" w15:restartNumberingAfterBreak="0">
+  <w:abstractNum w:abstractNumId="8" w15:restartNumberingAfterBreak="0">
     <w:nsid w:val="504B2514"/>
     <w:multiLevelType w:val="hybridMultilevel"/>
     <w:tmpl w:val="4B461DFE"/>
@@ -3245,7 +4587,7 @@
       </w:pPr>
     </w:lvl>
   </w:abstractNum>
-  <w:abstractNum w:abstractNumId="7" w15:restartNumberingAfterBreak="0">
+  <w:abstractNum w:abstractNumId="9" w15:restartNumberingAfterBreak="0">
     <w:nsid w:val="5A8E340F"/>
     <w:multiLevelType w:val="hybridMultilevel"/>
     <w:tmpl w:val="1172A52E"/>
@@ -3338,25 +4680,31 @@
     <w:abstractNumId w:val="2"/>
   </w:num>
   <w:num w:numId="2">
+    <w:abstractNumId w:val="9"/>
+  </w:num>
+  <w:num w:numId="3">
     <w:abstractNumId w:val="7"/>
   </w:num>
-  <w:num w:numId="3">
-    <w:abstractNumId w:val="5"/>
-  </w:num>
   <w:num w:numId="4">
-    <w:abstractNumId w:val="4"/>
+    <w:abstractNumId w:val="6"/>
   </w:num>
   <w:num w:numId="5">
-    <w:abstractNumId w:val="6"/>
+    <w:abstractNumId w:val="8"/>
   </w:num>
   <w:num w:numId="6">
-    <w:abstractNumId w:val="3"/>
+    <w:abstractNumId w:val="4"/>
   </w:num>
   <w:num w:numId="7">
     <w:abstractNumId w:val="1"/>
   </w:num>
   <w:num w:numId="8">
     <w:abstractNumId w:val="0"/>
+  </w:num>
+  <w:num w:numId="9">
+    <w:abstractNumId w:val="5"/>
+  </w:num>
+  <w:num w:numId="10">
+    <w:abstractNumId w:val="3"/>
   </w:num>
 </w:numbering>
 </file>
